--- a/Lab3/Lab3.docx
+++ b/Lab3/Lab3.docx
@@ -400,6 +400,414 @@
       </w:r>
       <w:bookmarkStart w:id="0" w:name="_Q1_Check_if"/>
       <w:bookmarkEnd w:id="0"/>
+    </w:p>
+    <w:p>
+      <w:pPr>
+        <w:spacing w:after="0" w:line="240" w:lineRule="auto"/>
+        <w:jc w:val="center"/>
+        <w:rPr>
+          <w:rFonts w:ascii="Times New Roman" w:eastAsia="Times New Roman" w:hAnsi="Times New Roman" w:cs="Times New Roman"/>
+          <w:sz w:val="24"/>
+          <w:szCs w:val="24"/>
+          <w:lang w:eastAsia="en-IE"/>
+        </w:rPr>
+      </w:pPr>
+    </w:p>
+    <w:p>
+      <w:pPr>
+        <w:spacing w:after="0" w:line="240" w:lineRule="auto"/>
+        <w:jc w:val="center"/>
+        <w:rPr>
+          <w:rFonts w:ascii="Times New Roman" w:eastAsia="Times New Roman" w:hAnsi="Times New Roman" w:cs="Times New Roman"/>
+          <w:sz w:val="24"/>
+          <w:szCs w:val="24"/>
+          <w:lang w:eastAsia="en-IE"/>
+        </w:rPr>
+      </w:pPr>
+    </w:p>
+    <w:p>
+      <w:pPr>
+        <w:spacing w:after="0" w:line="240" w:lineRule="auto"/>
+        <w:jc w:val="center"/>
+        <w:rPr>
+          <w:rFonts w:ascii="Times New Roman" w:eastAsia="Times New Roman" w:hAnsi="Times New Roman" w:cs="Times New Roman"/>
+          <w:sz w:val="24"/>
+          <w:szCs w:val="24"/>
+          <w:lang w:eastAsia="en-IE"/>
+        </w:rPr>
+      </w:pPr>
+    </w:p>
+    <w:p>
+      <w:pPr>
+        <w:spacing w:after="0" w:line="240" w:lineRule="auto"/>
+        <w:jc w:val="center"/>
+        <w:rPr>
+          <w:rFonts w:ascii="Times New Roman" w:eastAsia="Times New Roman" w:hAnsi="Times New Roman" w:cs="Times New Roman"/>
+          <w:sz w:val="24"/>
+          <w:szCs w:val="24"/>
+          <w:lang w:eastAsia="en-IE"/>
+        </w:rPr>
+      </w:pPr>
+    </w:p>
+    <w:p>
+      <w:pPr>
+        <w:spacing w:after="0" w:line="240" w:lineRule="auto"/>
+        <w:jc w:val="center"/>
+        <w:rPr>
+          <w:rFonts w:ascii="Times New Roman" w:eastAsia="Times New Roman" w:hAnsi="Times New Roman" w:cs="Times New Roman"/>
+          <w:sz w:val="24"/>
+          <w:szCs w:val="24"/>
+          <w:lang w:eastAsia="en-IE"/>
+        </w:rPr>
+      </w:pPr>
+    </w:p>
+    <w:p>
+      <w:r>
+        <w:rPr>
+          <w:rFonts w:ascii="Segoe UI" w:hAnsi="Segoe UI" w:cs="Segoe UI"/>
+          <w:color w:val="000000"/>
+          <w:sz w:val="23"/>
+          <w:szCs w:val="23"/>
+          <w:shd w:val="clear" w:color="auto" w:fill="FFFFFF"/>
+        </w:rPr>
+        <w:t>Lab 3. Set up the connectivity for computers behind NATs using a [free Google] VM with a public IP address as the lighthouse.</w:t>
+      </w:r>
+      <w:r>
+        <w:rPr>
+          <w:rFonts w:ascii="Segoe UI" w:hAnsi="Segoe UI" w:cs="Segoe UI"/>
+          <w:color w:val="000000"/>
+          <w:sz w:val="23"/>
+          <w:szCs w:val="23"/>
+        </w:rPr>
+        <w:br/>
+      </w:r>
+      <w:r>
+        <w:rPr>
+          <w:rFonts w:ascii="Segoe UI" w:hAnsi="Segoe UI" w:cs="Segoe UI"/>
+          <w:color w:val="000000"/>
+          <w:sz w:val="23"/>
+          <w:szCs w:val="23"/>
+        </w:rPr>
+        <w:br/>
+      </w:r>
+      <w:r>
+        <w:rPr>
+          <w:rFonts w:ascii="Segoe UI" w:hAnsi="Segoe UI" w:cs="Segoe UI"/>
+          <w:color w:val="000000"/>
+          <w:sz w:val="23"/>
+          <w:szCs w:val="23"/>
+          <w:shd w:val="clear" w:color="auto" w:fill="FFFFFF"/>
+        </w:rPr>
+        <w:t>Recommendations:</w:t>
+      </w:r>
+      <w:r>
+        <w:rPr>
+          <w:rFonts w:ascii="Segoe UI" w:hAnsi="Segoe UI" w:cs="Segoe UI"/>
+          <w:color w:val="000000"/>
+          <w:sz w:val="23"/>
+          <w:szCs w:val="23"/>
+        </w:rPr>
+        <w:br/>
+      </w:r>
+      <w:r>
+        <w:rPr>
+          <w:rFonts w:ascii="Segoe UI" w:hAnsi="Segoe UI" w:cs="Segoe UI"/>
+          <w:color w:val="000000"/>
+          <w:sz w:val="23"/>
+          <w:szCs w:val="23"/>
+          <w:shd w:val="clear" w:color="auto" w:fill="FFFFFF"/>
+        </w:rPr>
+        <w:t>0. </w:t>
+      </w:r>
+      <w:hyperlink r:id="rId6" w:anchor="compute" w:tgtFrame="_blank" w:history="1">
+        <w:r>
+          <w:rPr>
+            <w:rStyle w:val="Hyperlink"/>
+            <w:rFonts w:ascii="Segoe UI" w:hAnsi="Segoe UI" w:cs="Segoe UI"/>
+            <w:sz w:val="23"/>
+            <w:szCs w:val="23"/>
+            <w:bdr w:val="none" w:sz="0" w:space="0" w:color="auto" w:frame="1"/>
+            <w:shd w:val="clear" w:color="auto" w:fill="FFFFFF"/>
+          </w:rPr>
+          <w:t>https://cloud.google.com/free/docs/free-cloud-features#compute</w:t>
+        </w:r>
+      </w:hyperlink>
+      <w:r>
+        <w:rPr>
+          <w:rFonts w:ascii="Segoe UI" w:hAnsi="Segoe UI" w:cs="Segoe UI"/>
+          <w:color w:val="000000"/>
+          <w:sz w:val="23"/>
+          <w:szCs w:val="23"/>
+        </w:rPr>
+        <w:br/>
+      </w:r>
+      <w:r>
+        <w:rPr>
+          <w:rFonts w:ascii="Segoe UI" w:hAnsi="Segoe UI" w:cs="Segoe UI"/>
+          <w:color w:val="000000"/>
+          <w:sz w:val="23"/>
+          <w:szCs w:val="23"/>
+        </w:rPr>
+        <w:br/>
+      </w:r>
+      <w:r>
+        <w:rPr>
+          <w:rFonts w:ascii="Segoe UI" w:hAnsi="Segoe UI" w:cs="Segoe UI"/>
+          <w:color w:val="000000"/>
+          <w:sz w:val="23"/>
+          <w:szCs w:val="23"/>
+          <w:shd w:val="clear" w:color="auto" w:fill="FFFFFF"/>
+        </w:rPr>
+        <w:t>1. </w:t>
+      </w:r>
+      <w:hyperlink r:id="rId7" w:tgtFrame="_blank" w:history="1">
+        <w:r>
+          <w:rPr>
+            <w:rStyle w:val="Hyperlink"/>
+            <w:rFonts w:ascii="Segoe UI" w:hAnsi="Segoe UI" w:cs="Segoe UI"/>
+            <w:sz w:val="23"/>
+            <w:szCs w:val="23"/>
+            <w:bdr w:val="none" w:sz="0" w:space="0" w:color="auto" w:frame="1"/>
+            <w:shd w:val="clear" w:color="auto" w:fill="FFFFFF"/>
+          </w:rPr>
+          <w:t>https://github.com/slackhq/nebula</w:t>
+        </w:r>
+      </w:hyperlink>
+    </w:p>
+    <w:p>
+      <w:pPr>
+        <w:shd w:val="clear" w:color="auto" w:fill="FFFFFF"/>
+        <w:textAlignment w:val="baseline"/>
+        <w:rPr>
+          <w:rFonts w:ascii="Segoe UI" w:hAnsi="Segoe UI" w:cs="Segoe UI"/>
+          <w:color w:val="000000"/>
+          <w:sz w:val="23"/>
+          <w:szCs w:val="23"/>
+        </w:rPr>
+      </w:pPr>
+    </w:p>
+    <w:p>
+      <w:pPr>
+        <w:shd w:val="clear" w:color="auto" w:fill="FFFFFF"/>
+        <w:textAlignment w:val="baseline"/>
+        <w:rPr>
+          <w:rFonts w:ascii="Segoe UI" w:hAnsi="Segoe UI" w:cs="Segoe UI"/>
+          <w:color w:val="000000"/>
+          <w:sz w:val="23"/>
+          <w:szCs w:val="23"/>
+        </w:rPr>
+      </w:pPr>
+      <w:r>
+        <w:rPr>
+          <w:rFonts w:ascii="Segoe UI" w:hAnsi="Segoe UI" w:cs="Segoe UI"/>
+          <w:color w:val="000000"/>
+          <w:sz w:val="23"/>
+          <w:szCs w:val="23"/>
+        </w:rPr>
+        <w:t>[Read </w:t>
+      </w:r>
+      <w:r>
+        <w:rPr>
+          <w:rFonts w:ascii="Segoe UI" w:hAnsi="Segoe UI" w:cs="Segoe UI"/>
+          <w:color w:val="000000"/>
+          <w:sz w:val="23"/>
+          <w:szCs w:val="23"/>
+          <w:bdr w:val="none" w:sz="0" w:space="0" w:color="auto" w:frame="1"/>
+        </w:rPr>
+        <w:t>Getting started (quickly)</w:t>
+      </w:r>
+      <w:r>
+        <w:rPr>
+          <w:rFonts w:ascii="Segoe UI" w:hAnsi="Segoe UI" w:cs="Segoe UI"/>
+          <w:color w:val="000000"/>
+          <w:sz w:val="23"/>
+          <w:szCs w:val="23"/>
+        </w:rPr>
+        <w:t>]</w:t>
+      </w:r>
+    </w:p>
+    <w:p>
+      <w:pPr>
+        <w:shd w:val="clear" w:color="auto" w:fill="FFFFFF"/>
+        <w:textAlignment w:val="baseline"/>
+        <w:rPr>
+          <w:rFonts w:ascii="Segoe UI" w:hAnsi="Segoe UI" w:cs="Segoe UI"/>
+          <w:color w:val="000000"/>
+          <w:sz w:val="23"/>
+          <w:szCs w:val="23"/>
+        </w:rPr>
+      </w:pPr>
+      <w:r>
+        <w:rPr>
+          <w:rFonts w:ascii="Segoe UI" w:hAnsi="Segoe UI" w:cs="Segoe UI"/>
+          <w:color w:val="000000"/>
+          <w:sz w:val="23"/>
+          <w:szCs w:val="23"/>
+        </w:rPr>
+        <w:br/>
+        <w:t>2. use a data comparison utility such as Meld and [Beyond Compare] to compare the configuration files attached to see where the changes should be made.</w:t>
+      </w:r>
+      <w:r>
+        <w:rPr>
+          <w:rFonts w:ascii="Segoe UI" w:hAnsi="Segoe UI" w:cs="Segoe UI"/>
+          <w:color w:val="000000"/>
+          <w:sz w:val="23"/>
+          <w:szCs w:val="23"/>
+        </w:rPr>
+        <w:br/>
+      </w:r>
+      <w:r>
+        <w:rPr>
+          <w:rFonts w:ascii="Segoe UI" w:hAnsi="Segoe UI" w:cs="Segoe UI"/>
+          <w:color w:val="000000"/>
+          <w:sz w:val="23"/>
+          <w:szCs w:val="23"/>
+        </w:rPr>
+        <w:br/>
+        <w:t xml:space="preserve">3. configure the </w:t>
+      </w:r>
+      <w:proofErr w:type="spellStart"/>
+      <w:r>
+        <w:rPr>
+          <w:rFonts w:ascii="Segoe UI" w:hAnsi="Segoe UI" w:cs="Segoe UI"/>
+          <w:color w:val="000000"/>
+          <w:sz w:val="23"/>
+          <w:szCs w:val="23"/>
+        </w:rPr>
+        <w:t>config.yaml</w:t>
+      </w:r>
+      <w:proofErr w:type="spellEnd"/>
+      <w:r>
+        <w:rPr>
+          <w:rFonts w:ascii="Segoe UI" w:hAnsi="Segoe UI" w:cs="Segoe UI"/>
+          <w:color w:val="000000"/>
+          <w:sz w:val="23"/>
+          <w:szCs w:val="23"/>
+        </w:rPr>
+        <w:t xml:space="preserve"> for the lighthouse and all participating computers.</w:t>
+      </w:r>
+      <w:r>
+        <w:rPr>
+          <w:rFonts w:ascii="Segoe UI" w:hAnsi="Segoe UI" w:cs="Segoe UI"/>
+          <w:color w:val="000000"/>
+          <w:sz w:val="23"/>
+          <w:szCs w:val="23"/>
+        </w:rPr>
+        <w:br/>
+      </w:r>
+      <w:r>
+        <w:rPr>
+          <w:rFonts w:ascii="Segoe UI" w:hAnsi="Segoe UI" w:cs="Segoe UI"/>
+          <w:color w:val="000000"/>
+          <w:sz w:val="23"/>
+          <w:szCs w:val="23"/>
+        </w:rPr>
+        <w:br/>
+        <w:t>4. some useful example commands:</w:t>
+      </w:r>
+      <w:r>
+        <w:rPr>
+          <w:rFonts w:ascii="Segoe UI" w:hAnsi="Segoe UI" w:cs="Segoe UI"/>
+          <w:color w:val="000000"/>
+          <w:sz w:val="23"/>
+          <w:szCs w:val="23"/>
+        </w:rPr>
+        <w:br/>
+        <w:t>nebula-cert sign -name "Lei" -</w:t>
+      </w:r>
+      <w:proofErr w:type="spellStart"/>
+      <w:r>
+        <w:rPr>
+          <w:rFonts w:ascii="Segoe UI" w:hAnsi="Segoe UI" w:cs="Segoe UI"/>
+          <w:color w:val="000000"/>
+          <w:sz w:val="23"/>
+          <w:szCs w:val="23"/>
+        </w:rPr>
+        <w:t>ip</w:t>
+      </w:r>
+      <w:proofErr w:type="spellEnd"/>
+      <w:r>
+        <w:rPr>
+          <w:rFonts w:ascii="Segoe UI" w:hAnsi="Segoe UI" w:cs="Segoe UI"/>
+          <w:color w:val="000000"/>
+          <w:sz w:val="23"/>
+          <w:szCs w:val="23"/>
+        </w:rPr>
+        <w:t xml:space="preserve"> "</w:t>
+      </w:r>
+      <w:hyperlink r:id="rId8" w:tgtFrame="_blank" w:history="1">
+        <w:r>
+          <w:rPr>
+            <w:rStyle w:val="Hyperlink"/>
+            <w:rFonts w:ascii="Segoe UI" w:hAnsi="Segoe UI" w:cs="Segoe UI"/>
+            <w:sz w:val="23"/>
+            <w:szCs w:val="23"/>
+            <w:bdr w:val="none" w:sz="0" w:space="0" w:color="auto" w:frame="1"/>
+          </w:rPr>
+          <w:t>192.168.100.4/24</w:t>
+        </w:r>
+      </w:hyperlink>
+      <w:r>
+        <w:rPr>
+          <w:rFonts w:ascii="Segoe UI" w:hAnsi="Segoe UI" w:cs="Segoe UI"/>
+          <w:color w:val="000000"/>
+          <w:sz w:val="23"/>
+          <w:szCs w:val="23"/>
+        </w:rPr>
+        <w:t>"</w:t>
+      </w:r>
+      <w:r>
+        <w:rPr>
+          <w:rFonts w:ascii="Segoe UI" w:hAnsi="Segoe UI" w:cs="Segoe UI"/>
+          <w:color w:val="000000"/>
+          <w:sz w:val="23"/>
+          <w:szCs w:val="23"/>
+        </w:rPr>
+        <w:br/>
+      </w:r>
+      <w:proofErr w:type="spellStart"/>
+      <w:r>
+        <w:rPr>
+          <w:rFonts w:ascii="Segoe UI" w:hAnsi="Segoe UI" w:cs="Segoe UI"/>
+          <w:color w:val="000000"/>
+          <w:sz w:val="23"/>
+          <w:szCs w:val="23"/>
+        </w:rPr>
+        <w:t>sudo</w:t>
+      </w:r>
+      <w:proofErr w:type="spellEnd"/>
+      <w:r>
+        <w:rPr>
+          <w:rFonts w:ascii="Segoe UI" w:hAnsi="Segoe UI" w:cs="Segoe UI"/>
+          <w:color w:val="000000"/>
+          <w:sz w:val="23"/>
+          <w:szCs w:val="23"/>
+        </w:rPr>
+        <w:t xml:space="preserve"> nebula -config ~/.nebula/</w:t>
+      </w:r>
+      <w:proofErr w:type="spellStart"/>
+      <w:r>
+        <w:rPr>
+          <w:rFonts w:ascii="Segoe UI" w:hAnsi="Segoe UI" w:cs="Segoe UI"/>
+          <w:color w:val="000000"/>
+          <w:sz w:val="23"/>
+          <w:szCs w:val="23"/>
+        </w:rPr>
+        <w:t>config.yaml</w:t>
+      </w:r>
+      <w:proofErr w:type="spellEnd"/>
+    </w:p>
+    <w:p>
+      <w:pPr>
+        <w:spacing w:after="0" w:line="240" w:lineRule="auto"/>
+        <w:jc w:val="center"/>
+        <w:rPr>
+          <w:rFonts w:ascii="Times New Roman" w:eastAsia="Times New Roman" w:hAnsi="Times New Roman" w:cs="Times New Roman"/>
+          <w:sz w:val="24"/>
+          <w:szCs w:val="24"/>
+          <w:lang w:eastAsia="en-IE"/>
+        </w:rPr>
+      </w:pPr>
     </w:p>
     <w:p>
       <w:pPr>

--- a/Lab3/Lab3.docx
+++ b/Lab3/Lab3.docx
@@ -150,6 +150,119 @@
     </w:p>
     <w:p>
       <w:pPr>
+        <w:rPr>
+          <w:lang w:val="en-US" w:eastAsia="en-IE"/>
+        </w:rPr>
+      </w:pPr>
+    </w:p>
+    <w:p>
+      <w:pPr>
+        <w:rPr>
+          <w:lang w:eastAsia="en-IE"/>
+        </w:rPr>
+      </w:pPr>
+    </w:p>
+    <w:p>
+      <w:pPr>
+        <w:rPr>
+          <w:lang w:eastAsia="en-IE"/>
+        </w:rPr>
+      </w:pPr>
+    </w:p>
+    <w:p/>
+    <w:p>
+      <w:pPr>
+        <w:rPr>
+          <w:lang w:eastAsia="en-IE"/>
+        </w:rPr>
+      </w:pPr>
+    </w:p>
+    <w:p>
+      <w:pPr>
+        <w:rPr>
+          <w:lang w:eastAsia="en-IE"/>
+        </w:rPr>
+      </w:pPr>
+    </w:p>
+    <w:p>
+      <w:pPr>
+        <w:rPr>
+          <w:lang w:eastAsia="en-IE"/>
+        </w:rPr>
+      </w:pPr>
+    </w:p>
+    <w:p>
+      <w:pPr>
+        <w:rPr>
+          <w:lang w:eastAsia="en-IE"/>
+        </w:rPr>
+      </w:pPr>
+    </w:p>
+    <w:p>
+      <w:pPr>
+        <w:rPr>
+          <w:lang w:eastAsia="en-IE"/>
+        </w:rPr>
+      </w:pPr>
+    </w:p>
+    <w:p>
+      <w:pPr>
+        <w:rPr>
+          <w:lang w:eastAsia="en-IE"/>
+        </w:rPr>
+      </w:pPr>
+    </w:p>
+    <w:p>
+      <w:pPr>
+        <w:rPr>
+          <w:lang w:eastAsia="en-IE"/>
+        </w:rPr>
+      </w:pPr>
+    </w:p>
+    <w:p>
+      <w:pPr>
+        <w:rPr>
+          <w:lang w:eastAsia="en-IE"/>
+        </w:rPr>
+      </w:pPr>
+    </w:p>
+    <w:p>
+      <w:pPr>
+        <w:rPr>
+          <w:lang w:eastAsia="en-IE"/>
+        </w:rPr>
+      </w:pPr>
+    </w:p>
+    <w:p>
+      <w:pPr>
+        <w:rPr>
+          <w:lang w:eastAsia="en-IE"/>
+        </w:rPr>
+      </w:pPr>
+    </w:p>
+    <w:p>
+      <w:pPr>
+        <w:rPr>
+          <w:lang w:eastAsia="en-IE"/>
+        </w:rPr>
+      </w:pPr>
+    </w:p>
+    <w:p>
+      <w:pPr>
+        <w:rPr>
+          <w:lang w:eastAsia="en-IE"/>
+        </w:rPr>
+      </w:pPr>
+    </w:p>
+    <w:p>
+      <w:pPr>
+        <w:rPr>
+          <w:lang w:eastAsia="en-IE"/>
+        </w:rPr>
+      </w:pPr>
+    </w:p>
+    <w:p>
+      <w:pPr>
         <w:spacing w:after="0" w:line="240" w:lineRule="auto"/>
         <w:rPr>
           <w:rFonts w:ascii="Times New Roman" w:eastAsia="Times New Roman" w:hAnsi="Times New Roman" w:cs="Times New Roman"/>
@@ -162,6 +275,7 @@
     <w:p>
       <w:pPr>
         <w:spacing w:after="0" w:line="240" w:lineRule="auto"/>
+        <w:jc w:val="center"/>
         <w:rPr>
           <w:rFonts w:ascii="Times New Roman" w:eastAsia="Times New Roman" w:hAnsi="Times New Roman" w:cs="Times New Roman"/>
           <w:sz w:val="24"/>
@@ -169,190 +283,14 @@
           <w:lang w:eastAsia="en-IE"/>
         </w:rPr>
       </w:pPr>
-    </w:p>
-    <w:p>
-      <w:pPr>
-        <w:spacing w:after="0" w:line="240" w:lineRule="auto"/>
-        <w:rPr>
-          <w:rFonts w:ascii="Times New Roman" w:eastAsia="Times New Roman" w:hAnsi="Times New Roman" w:cs="Times New Roman"/>
-          <w:sz w:val="28"/>
-          <w:szCs w:val="28"/>
-          <w:lang w:val="en-US" w:eastAsia="en-IE"/>
-        </w:rPr>
-      </w:pPr>
       <w:r>
         <w:rPr>
-          <w:rFonts w:ascii="Times New Roman" w:eastAsia="Times New Roman" w:hAnsi="Times New Roman" w:cs="Times New Roman"/>
-          <w:sz w:val="28"/>
-          <w:szCs w:val="28"/>
-          <w:lang w:val="en-US" w:eastAsia="en-IE"/>
-        </w:rPr>
-        <w:t>Table of Content</w:t>
-      </w:r>
-    </w:p>
-    <w:p>
-      <w:pPr>
-        <w:spacing w:after="0" w:line="240" w:lineRule="auto"/>
-        <w:rPr>
-          <w:rFonts w:ascii="Times New Roman" w:eastAsia="Times New Roman" w:hAnsi="Times New Roman" w:cs="Times New Roman"/>
-          <w:sz w:val="24"/>
-          <w:szCs w:val="24"/>
-          <w:lang w:val="en-US" w:eastAsia="en-IE"/>
-        </w:rPr>
-      </w:pPr>
-      <w:r>
-        <w:rPr>
-          <w:rFonts w:ascii="Times New Roman" w:eastAsia="Times New Roman" w:hAnsi="Times New Roman" w:cs="Times New Roman"/>
-          <w:sz w:val="24"/>
-          <w:szCs w:val="24"/>
-          <w:lang w:val="en-US" w:eastAsia="en-IE"/>
-        </w:rPr>
-        <w:t>Questions</w:t>
-      </w:r>
-    </w:p>
-    <w:p>
-      <w:pPr>
-        <w:rPr>
-          <w:lang w:val="en-US" w:eastAsia="en-IE"/>
-        </w:rPr>
-      </w:pPr>
-    </w:p>
-    <w:p>
-      <w:pPr>
-        <w:rPr>
-          <w:lang w:eastAsia="en-IE"/>
-        </w:rPr>
-      </w:pPr>
-    </w:p>
-    <w:p>
-      <w:pPr>
-        <w:rPr>
-          <w:lang w:eastAsia="en-IE"/>
-        </w:rPr>
-      </w:pPr>
-    </w:p>
-    <w:p/>
-    <w:p>
-      <w:pPr>
-        <w:rPr>
-          <w:lang w:eastAsia="en-IE"/>
-        </w:rPr>
-      </w:pPr>
-    </w:p>
-    <w:p>
-      <w:pPr>
-        <w:rPr>
-          <w:lang w:eastAsia="en-IE"/>
-        </w:rPr>
-      </w:pPr>
-    </w:p>
-    <w:p>
-      <w:pPr>
-        <w:rPr>
-          <w:lang w:eastAsia="en-IE"/>
-        </w:rPr>
-      </w:pPr>
-    </w:p>
-    <w:p>
-      <w:pPr>
-        <w:rPr>
-          <w:lang w:eastAsia="en-IE"/>
-        </w:rPr>
-      </w:pPr>
-    </w:p>
-    <w:p>
-      <w:pPr>
-        <w:rPr>
-          <w:lang w:eastAsia="en-IE"/>
-        </w:rPr>
-      </w:pPr>
-    </w:p>
-    <w:p>
-      <w:pPr>
-        <w:rPr>
-          <w:lang w:eastAsia="en-IE"/>
-        </w:rPr>
-      </w:pPr>
-    </w:p>
-    <w:p>
-      <w:pPr>
-        <w:rPr>
-          <w:lang w:eastAsia="en-IE"/>
-        </w:rPr>
-      </w:pPr>
-    </w:p>
-    <w:p>
-      <w:pPr>
-        <w:rPr>
-          <w:lang w:eastAsia="en-IE"/>
-        </w:rPr>
-      </w:pPr>
-    </w:p>
-    <w:p>
-      <w:pPr>
-        <w:rPr>
-          <w:lang w:eastAsia="en-IE"/>
-        </w:rPr>
-      </w:pPr>
-    </w:p>
-    <w:p>
-      <w:pPr>
-        <w:rPr>
-          <w:lang w:eastAsia="en-IE"/>
-        </w:rPr>
-      </w:pPr>
-    </w:p>
-    <w:p>
-      <w:pPr>
-        <w:rPr>
-          <w:lang w:eastAsia="en-IE"/>
-        </w:rPr>
-      </w:pPr>
-    </w:p>
-    <w:p>
-      <w:pPr>
-        <w:rPr>
-          <w:lang w:eastAsia="en-IE"/>
-        </w:rPr>
-      </w:pPr>
-    </w:p>
-    <w:p>
-      <w:pPr>
-        <w:rPr>
-          <w:lang w:eastAsia="en-IE"/>
-        </w:rPr>
-      </w:pPr>
-    </w:p>
-    <w:p>
-      <w:pPr>
-        <w:spacing w:after="0" w:line="240" w:lineRule="auto"/>
-        <w:rPr>
-          <w:rFonts w:ascii="Times New Roman" w:eastAsia="Times New Roman" w:hAnsi="Times New Roman" w:cs="Times New Roman"/>
-          <w:sz w:val="24"/>
-          <w:szCs w:val="24"/>
-          <w:lang w:eastAsia="en-IE"/>
-        </w:rPr>
-      </w:pPr>
-    </w:p>
-    <w:p>
-      <w:pPr>
-        <w:spacing w:after="0" w:line="240" w:lineRule="auto"/>
-        <w:jc w:val="center"/>
-        <w:rPr>
-          <w:rFonts w:ascii="Times New Roman" w:eastAsia="Times New Roman" w:hAnsi="Times New Roman" w:cs="Times New Roman"/>
-          <w:sz w:val="24"/>
-          <w:szCs w:val="24"/>
-          <w:lang w:eastAsia="en-IE"/>
-        </w:rPr>
-      </w:pPr>
-      <w:r>
-        <w:rPr>
           <w:noProof/>
         </w:rPr>
         <w:drawing>
-          <wp:inline distT="0" distB="0" distL="0" distR="0" wp14:anchorId="1E8C7EA1" wp14:editId="61077880">
-            <wp:extent cx="3223819" cy="1234995"/>
-            <wp:effectExtent l="0" t="0" r="0" b="3810"/>
+          <wp:inline distT="0" distB="0" distL="0" distR="0" wp14:anchorId="1E8C7EA1" wp14:editId="3883AC70">
+            <wp:extent cx="4142338" cy="1586865"/>
+            <wp:effectExtent l="0" t="0" r="0" b="0"/>
             <wp:docPr id="4" name="Picture 4" descr="A black and grey logo&#10;&#10;Description automatically generated"/>
             <wp:cNvGraphicFramePr>
               <a:graphicFrameLocks xmlns:a="http://schemas.openxmlformats.org/drawingml/2006/main" noChangeAspect="1"/>
@@ -382,7 +320,7 @@
                   <pic:spPr bwMode="auto">
                     <a:xfrm>
                       <a:off x="0" y="0"/>
-                      <a:ext cx="3259253" cy="1248569"/>
+                      <a:ext cx="4191957" cy="1605873"/>
                     </a:xfrm>
                     <a:prstGeom prst="rect">
                       <a:avLst/>
@@ -470,6 +408,7 @@
           <w:szCs w:val="23"/>
           <w:shd w:val="clear" w:color="auto" w:fill="FFFFFF"/>
         </w:rPr>
+        <w:lastRenderedPageBreak/>
         <w:t>Lab 3. Set up the connectivity for computers behind NATs using a [free Google] VM with a public IP address as the lighthouse.</w:t>
       </w:r>
       <w:r>
@@ -806,6 +745,116 @@
           <w:sz w:val="24"/>
           <w:szCs w:val="24"/>
           <w:lang w:eastAsia="en-IE"/>
+        </w:rPr>
+      </w:pPr>
+    </w:p>
+    <w:p>
+      <w:pPr>
+        <w:rPr>
+          <w:rFonts w:ascii="Times New Roman" w:eastAsiaTheme="majorEastAsia" w:hAnsi="Times New Roman" w:cs="Times New Roman"/>
+          <w:color w:val="2F5496" w:themeColor="accent1" w:themeShade="BF"/>
+          <w:sz w:val="28"/>
+          <w:szCs w:val="28"/>
+          <w:shd w:val="clear" w:color="auto" w:fill="FFFFFF"/>
+        </w:rPr>
+      </w:pPr>
+    </w:p>
+    <w:p>
+      <w:pPr>
+        <w:rPr>
+          <w:rFonts w:ascii="Times New Roman" w:eastAsiaTheme="majorEastAsia" w:hAnsi="Times New Roman" w:cs="Times New Roman"/>
+          <w:color w:val="2F5496" w:themeColor="accent1" w:themeShade="BF"/>
+          <w:sz w:val="28"/>
+          <w:szCs w:val="28"/>
+          <w:shd w:val="clear" w:color="auto" w:fill="FFFFFF"/>
+        </w:rPr>
+      </w:pPr>
+    </w:p>
+    <w:p>
+      <w:pPr>
+        <w:rPr>
+          <w:rFonts w:ascii="Times New Roman" w:eastAsiaTheme="majorEastAsia" w:hAnsi="Times New Roman" w:cs="Times New Roman"/>
+          <w:color w:val="2F5496" w:themeColor="accent1" w:themeShade="BF"/>
+          <w:sz w:val="28"/>
+          <w:szCs w:val="28"/>
+          <w:shd w:val="clear" w:color="auto" w:fill="FFFFFF"/>
+        </w:rPr>
+      </w:pPr>
+    </w:p>
+    <w:p>
+      <w:pPr>
+        <w:rPr>
+          <w:rFonts w:ascii="Times New Roman" w:eastAsiaTheme="majorEastAsia" w:hAnsi="Times New Roman" w:cs="Times New Roman"/>
+          <w:color w:val="2F5496" w:themeColor="accent1" w:themeShade="BF"/>
+          <w:sz w:val="28"/>
+          <w:szCs w:val="28"/>
+          <w:shd w:val="clear" w:color="auto" w:fill="FFFFFF"/>
+        </w:rPr>
+      </w:pPr>
+    </w:p>
+    <w:p>
+      <w:pPr>
+        <w:rPr>
+          <w:rFonts w:ascii="Times New Roman" w:eastAsiaTheme="majorEastAsia" w:hAnsi="Times New Roman" w:cs="Times New Roman"/>
+          <w:color w:val="2F5496" w:themeColor="accent1" w:themeShade="BF"/>
+          <w:sz w:val="28"/>
+          <w:szCs w:val="28"/>
+          <w:shd w:val="clear" w:color="auto" w:fill="FFFFFF"/>
+        </w:rPr>
+      </w:pPr>
+    </w:p>
+    <w:p>
+      <w:pPr>
+        <w:rPr>
+          <w:rFonts w:ascii="Times New Roman" w:eastAsiaTheme="majorEastAsia" w:hAnsi="Times New Roman" w:cs="Times New Roman"/>
+          <w:color w:val="2F5496" w:themeColor="accent1" w:themeShade="BF"/>
+          <w:sz w:val="28"/>
+          <w:szCs w:val="28"/>
+          <w:shd w:val="clear" w:color="auto" w:fill="FFFFFF"/>
+        </w:rPr>
+      </w:pPr>
+    </w:p>
+    <w:p>
+      <w:pPr>
+        <w:rPr>
+          <w:rFonts w:ascii="Times New Roman" w:eastAsiaTheme="majorEastAsia" w:hAnsi="Times New Roman" w:cs="Times New Roman"/>
+          <w:color w:val="2F5496" w:themeColor="accent1" w:themeShade="BF"/>
+          <w:sz w:val="28"/>
+          <w:szCs w:val="28"/>
+          <w:shd w:val="clear" w:color="auto" w:fill="FFFFFF"/>
+        </w:rPr>
+      </w:pPr>
+    </w:p>
+    <w:p>
+      <w:pPr>
+        <w:rPr>
+          <w:rFonts w:ascii="Times New Roman" w:eastAsiaTheme="majorEastAsia" w:hAnsi="Times New Roman" w:cs="Times New Roman"/>
+          <w:color w:val="2F5496" w:themeColor="accent1" w:themeShade="BF"/>
+          <w:sz w:val="28"/>
+          <w:szCs w:val="28"/>
+          <w:shd w:val="clear" w:color="auto" w:fill="FFFFFF"/>
+        </w:rPr>
+      </w:pPr>
+    </w:p>
+    <w:p>
+      <w:pPr>
+        <w:rPr>
+          <w:rFonts w:ascii="Times New Roman" w:eastAsiaTheme="majorEastAsia" w:hAnsi="Times New Roman" w:cs="Times New Roman"/>
+          <w:color w:val="2F5496" w:themeColor="accent1" w:themeShade="BF"/>
+          <w:sz w:val="28"/>
+          <w:szCs w:val="28"/>
+          <w:shd w:val="clear" w:color="auto" w:fill="FFFFFF"/>
+        </w:rPr>
+      </w:pPr>
+    </w:p>
+    <w:p>
+      <w:pPr>
+        <w:rPr>
+          <w:rFonts w:ascii="Times New Roman" w:eastAsiaTheme="majorEastAsia" w:hAnsi="Times New Roman" w:cs="Times New Roman"/>
+          <w:color w:val="2F5496" w:themeColor="accent1" w:themeShade="BF"/>
+          <w:sz w:val="28"/>
+          <w:szCs w:val="28"/>
+          <w:shd w:val="clear" w:color="auto" w:fill="FFFFFF"/>
         </w:rPr>
       </w:pPr>
     </w:p>

--- a/Lab3/Lab3.docx
+++ b/Lab3/Lab3.docx
@@ -606,6 +606,7 @@
         <w:t xml:space="preserve">3. configure the </w:t>
       </w:r>
       <w:proofErr w:type="spellStart"/>
+      <w:proofErr w:type="gramStart"/>
       <w:r>
         <w:rPr>
           <w:rFonts w:ascii="Segoe UI" w:hAnsi="Segoe UI" w:cs="Segoe UI"/>
@@ -616,6 +617,7 @@
         <w:t>config.yaml</w:t>
       </w:r>
       <w:proofErr w:type="spellEnd"/>
+      <w:proofErr w:type="gramEnd"/>
       <w:r>
         <w:rPr>
           <w:rFonts w:ascii="Segoe UI" w:hAnsi="Segoe UI" w:cs="Segoe UI"/>
@@ -745,39 +747,6 @@
           <w:sz w:val="24"/>
           <w:szCs w:val="24"/>
           <w:lang w:eastAsia="en-IE"/>
-        </w:rPr>
-      </w:pPr>
-    </w:p>
-    <w:p>
-      <w:pPr>
-        <w:rPr>
-          <w:rFonts w:ascii="Times New Roman" w:eastAsiaTheme="majorEastAsia" w:hAnsi="Times New Roman" w:cs="Times New Roman"/>
-          <w:color w:val="2F5496" w:themeColor="accent1" w:themeShade="BF"/>
-          <w:sz w:val="28"/>
-          <w:szCs w:val="28"/>
-          <w:shd w:val="clear" w:color="auto" w:fill="FFFFFF"/>
-        </w:rPr>
-      </w:pPr>
-    </w:p>
-    <w:p>
-      <w:pPr>
-        <w:rPr>
-          <w:rFonts w:ascii="Times New Roman" w:eastAsiaTheme="majorEastAsia" w:hAnsi="Times New Roman" w:cs="Times New Roman"/>
-          <w:color w:val="2F5496" w:themeColor="accent1" w:themeShade="BF"/>
-          <w:sz w:val="28"/>
-          <w:szCs w:val="28"/>
-          <w:shd w:val="clear" w:color="auto" w:fill="FFFFFF"/>
-        </w:rPr>
-      </w:pPr>
-    </w:p>
-    <w:p>
-      <w:pPr>
-        <w:rPr>
-          <w:rFonts w:ascii="Times New Roman" w:eastAsiaTheme="majorEastAsia" w:hAnsi="Times New Roman" w:cs="Times New Roman"/>
-          <w:color w:val="2F5496" w:themeColor="accent1" w:themeShade="BF"/>
-          <w:sz w:val="28"/>
-          <w:szCs w:val="28"/>
-          <w:shd w:val="clear" w:color="auto" w:fill="FFFFFF"/>
         </w:rPr>
       </w:pPr>
     </w:p>

--- a/Lab3/Lab3.docx
+++ b/Lab3/Lab3.docx
@@ -1,6 +1,6 @@
 
 <file path=word/document.xml><?xml version="1.0" encoding="utf-8"?>
-<w:document xmlns:wpc="http://schemas.microsoft.com/office/word/2010/wordprocessingCanvas" xmlns:cx="http://schemas.microsoft.com/office/drawing/2014/chartex" xmlns:cx1="http://schemas.microsoft.com/office/drawing/2015/9/8/chartex" xmlns:cx2="http://schemas.microsoft.com/office/drawing/2015/10/21/chartex" xmlns:cx3="http://schemas.microsoft.com/office/drawing/2016/5/9/chartex" xmlns:cx4="http://schemas.microsoft.com/office/drawing/2016/5/10/chartex" xmlns:cx5="http://schemas.microsoft.com/office/drawing/2016/5/11/chartex" xmlns:cx6="http://schemas.microsoft.com/office/drawing/2016/5/12/chartex" xmlns:cx7="http://schemas.microsoft.com/office/drawing/2016/5/13/chartex" xmlns:cx8="http://schemas.microsoft.com/office/drawing/2016/5/14/chartex" xmlns:mc="http://schemas.openxmlformats.org/markup-compatibility/2006" xmlns:aink="http://schemas.microsoft.com/office/drawing/2016/ink" xmlns:am3d="http://schemas.microsoft.com/office/drawing/2017/model3d" xmlns:o="urn:schemas-microsoft-com:office:office" xmlns:r="http://schemas.openxmlformats.org/officeDocument/2006/relationships" xmlns:m="http://schemas.openxmlformats.org/officeDocument/2006/math" xmlns:v="urn:schemas-microsoft-com:vml" xmlns:wp14="http://schemas.microsoft.com/office/word/2010/wordprocessingDrawing" xmlns:wp="http://schemas.openxmlformats.org/drawingml/2006/wordprocessingDrawing" xmlns:w10="urn:schemas-microsoft-com:office:word" xmlns:w="http://schemas.openxmlformats.org/wordprocessingml/2006/main" xmlns:w14="http://schemas.microsoft.com/office/word/2010/wordml" xmlns:w15="http://schemas.microsoft.com/office/word/2012/wordml" xmlns:w16cex="http://schemas.microsoft.com/office/word/2018/wordml/cex" xmlns:w16cid="http://schemas.microsoft.com/office/word/2016/wordml/cid" xmlns:w16="http://schemas.microsoft.com/office/word/2018/wordml" xmlns:w16sdtdh="http://schemas.microsoft.com/office/word/2020/wordml/sdtdatahash" xmlns:w16se="http://schemas.microsoft.com/office/word/2015/wordml/symex" xmlns:wpg="http://schemas.microsoft.com/office/word/2010/wordprocessingGroup" xmlns:wpi="http://schemas.microsoft.com/office/word/2010/wordprocessingInk" xmlns:wne="http://schemas.microsoft.com/office/word/2006/wordml" xmlns:wps="http://schemas.microsoft.com/office/word/2010/wordprocessingShape" mc:Ignorable="w14 w15 w16se w16cid w16 w16cex w16sdtdh wp14">
+<w:document xmlns:wpc="http://schemas.microsoft.com/office/word/2010/wordprocessingCanvas" xmlns:cx="http://schemas.microsoft.com/office/drawing/2014/chartex" xmlns:cx1="http://schemas.microsoft.com/office/drawing/2015/9/8/chartex" xmlns:cx2="http://schemas.microsoft.com/office/drawing/2015/10/21/chartex" xmlns:cx3="http://schemas.microsoft.com/office/drawing/2016/5/9/chartex" xmlns:cx4="http://schemas.microsoft.com/office/drawing/2016/5/10/chartex" xmlns:cx5="http://schemas.microsoft.com/office/drawing/2016/5/11/chartex" xmlns:cx6="http://schemas.microsoft.com/office/drawing/2016/5/12/chartex" xmlns:cx7="http://schemas.microsoft.com/office/drawing/2016/5/13/chartex" xmlns:cx8="http://schemas.microsoft.com/office/drawing/2016/5/14/chartex" xmlns:mc="http://schemas.openxmlformats.org/markup-compatibility/2006" xmlns:aink="http://schemas.microsoft.com/office/drawing/2016/ink" xmlns:am3d="http://schemas.microsoft.com/office/drawing/2017/model3d" xmlns:o="urn:schemas-microsoft-com:office:office" xmlns:oel="http://schemas.microsoft.com/office/2019/extlst" xmlns:r="http://schemas.openxmlformats.org/officeDocument/2006/relationships" xmlns:m="http://schemas.openxmlformats.org/officeDocument/2006/math" xmlns:v="urn:schemas-microsoft-com:vml" xmlns:wp14="http://schemas.microsoft.com/office/word/2010/wordprocessingDrawing" xmlns:wp="http://schemas.openxmlformats.org/drawingml/2006/wordprocessingDrawing" xmlns:w10="urn:schemas-microsoft-com:office:word" xmlns:w="http://schemas.openxmlformats.org/wordprocessingml/2006/main" xmlns:w14="http://schemas.microsoft.com/office/word/2010/wordml" xmlns:w15="http://schemas.microsoft.com/office/word/2012/wordml" xmlns:w16cex="http://schemas.microsoft.com/office/word/2018/wordml/cex" xmlns:w16cid="http://schemas.microsoft.com/office/word/2016/wordml/cid" xmlns:w16="http://schemas.microsoft.com/office/word/2018/wordml" xmlns:w16du="http://schemas.microsoft.com/office/word/2023/wordml/word16du" xmlns:w16sdtdh="http://schemas.microsoft.com/office/word/2020/wordml/sdtdatahash" xmlns:w16se="http://schemas.microsoft.com/office/word/2015/wordml/symex" xmlns:wpg="http://schemas.microsoft.com/office/word/2010/wordprocessingGroup" xmlns:wpi="http://schemas.microsoft.com/office/word/2010/wordprocessingInk" xmlns:wne="http://schemas.microsoft.com/office/word/2006/wordml" xmlns:wps="http://schemas.microsoft.com/office/word/2010/wordprocessingShape" mc:Ignorable="w14 w15 w16se w16cid w16 w16cex w16sdtdh w16du wp14">
   <w:body>
     <w:p>
       <w:pPr>
@@ -101,19 +101,8 @@
           <w:szCs w:val="28"/>
           <w:lang w:eastAsia="en-IE"/>
         </w:rPr>
-        <w:t xml:space="preserve">Lukas </w:t>
-      </w:r>
-      <w:proofErr w:type="spellStart"/>
-      <w:r>
-        <w:rPr>
-          <w:rFonts w:ascii="Times New Roman" w:eastAsia="Times New Roman" w:hAnsi="Times New Roman" w:cs="Times New Roman"/>
-          <w:sz w:val="28"/>
-          <w:szCs w:val="28"/>
-          <w:lang w:eastAsia="en-IE"/>
-        </w:rPr>
-        <w:t>Kmitas</w:t>
-      </w:r>
-      <w:proofErr w:type="spellEnd"/>
+        <w:t>Lukas Kmitas</w:t>
+      </w:r>
     </w:p>
     <w:p>
       <w:pPr>
@@ -468,7 +457,29 @@
             <w:bdr w:val="none" w:sz="0" w:space="0" w:color="auto" w:frame="1"/>
             <w:shd w:val="clear" w:color="auto" w:fill="FFFFFF"/>
           </w:rPr>
-          <w:t>https://cloud.google.com/free/docs/free-cloud-features#compute</w:t>
+          <w:t>https://cloud.googl</w:t>
+        </w:r>
+        <w:r>
+          <w:rPr>
+            <w:rStyle w:val="Hyperlink"/>
+            <w:rFonts w:ascii="Segoe UI" w:hAnsi="Segoe UI" w:cs="Segoe UI"/>
+            <w:sz w:val="23"/>
+            <w:szCs w:val="23"/>
+            <w:bdr w:val="none" w:sz="0" w:space="0" w:color="auto" w:frame="1"/>
+            <w:shd w:val="clear" w:color="auto" w:fill="FFFFFF"/>
+          </w:rPr>
+          <w:t>e</w:t>
+        </w:r>
+        <w:r>
+          <w:rPr>
+            <w:rStyle w:val="Hyperlink"/>
+            <w:rFonts w:ascii="Segoe UI" w:hAnsi="Segoe UI" w:cs="Segoe UI"/>
+            <w:sz w:val="23"/>
+            <w:szCs w:val="23"/>
+            <w:bdr w:val="none" w:sz="0" w:space="0" w:color="auto" w:frame="1"/>
+            <w:shd w:val="clear" w:color="auto" w:fill="FFFFFF"/>
+          </w:rPr>
+          <w:t>.com/free/docs/free-cloud-features#compute</w:t>
         </w:r>
       </w:hyperlink>
       <w:r>
@@ -509,7 +520,29 @@
             <w:bdr w:val="none" w:sz="0" w:space="0" w:color="auto" w:frame="1"/>
             <w:shd w:val="clear" w:color="auto" w:fill="FFFFFF"/>
           </w:rPr>
-          <w:t>https://github.com/slackhq/nebula</w:t>
+          <w:t>https://github.co</w:t>
+        </w:r>
+        <w:r>
+          <w:rPr>
+            <w:rStyle w:val="Hyperlink"/>
+            <w:rFonts w:ascii="Segoe UI" w:hAnsi="Segoe UI" w:cs="Segoe UI"/>
+            <w:sz w:val="23"/>
+            <w:szCs w:val="23"/>
+            <w:bdr w:val="none" w:sz="0" w:space="0" w:color="auto" w:frame="1"/>
+            <w:shd w:val="clear" w:color="auto" w:fill="FFFFFF"/>
+          </w:rPr>
+          <w:t>m</w:t>
+        </w:r>
+        <w:r>
+          <w:rPr>
+            <w:rStyle w:val="Hyperlink"/>
+            <w:rFonts w:ascii="Segoe UI" w:hAnsi="Segoe UI" w:cs="Segoe UI"/>
+            <w:sz w:val="23"/>
+            <w:szCs w:val="23"/>
+            <w:bdr w:val="none" w:sz="0" w:space="0" w:color="auto" w:frame="1"/>
+            <w:shd w:val="clear" w:color="auto" w:fill="FFFFFF"/>
+          </w:rPr>
+          <w:t>/slackhq/nebula</w:t>
         </w:r>
       </w:hyperlink>
     </w:p>
@@ -606,7 +639,6 @@
         <w:t xml:space="preserve">3. configure the </w:t>
       </w:r>
       <w:proofErr w:type="spellStart"/>
-      <w:proofErr w:type="gramStart"/>
       <w:r>
         <w:rPr>
           <w:rFonts w:ascii="Segoe UI" w:hAnsi="Segoe UI" w:cs="Segoe UI"/>
@@ -617,7 +649,6 @@
         <w:t>config.yaml</w:t>
       </w:r>
       <w:proofErr w:type="spellEnd"/>
-      <w:proofErr w:type="gramEnd"/>
       <w:r>
         <w:rPr>
           <w:rFonts w:ascii="Segoe UI" w:hAnsi="Segoe UI" w:cs="Segoe UI"/>
@@ -775,10 +806,616 @@
     <w:p>
       <w:pPr>
         <w:rPr>
-          <w:rFonts w:ascii="Times New Roman" w:eastAsiaTheme="majorEastAsia" w:hAnsi="Times New Roman" w:cs="Times New Roman"/>
-          <w:color w:val="2F5496" w:themeColor="accent1" w:themeShade="BF"/>
-          <w:sz w:val="28"/>
-          <w:szCs w:val="28"/>
+          <w:shd w:val="clear" w:color="auto" w:fill="FFFFFF"/>
+        </w:rPr>
+      </w:pPr>
+      <w:r>
+        <w:rPr>
+          <w:shd w:val="clear" w:color="auto" w:fill="FFFFFF"/>
+        </w:rPr>
+        <w:t xml:space="preserve">I have difficulties doing this lab, </w:t>
+      </w:r>
+      <w:r>
+        <w:rPr>
+          <w:shd w:val="clear" w:color="auto" w:fill="FFFFFF"/>
+        </w:rPr>
+        <w:t>here is my attempt at it.</w:t>
+      </w:r>
+    </w:p>
+    <w:p>
+      <w:pPr>
+        <w:rPr>
+          <w:shd w:val="clear" w:color="auto" w:fill="FFFFFF"/>
+        </w:rPr>
+      </w:pPr>
+    </w:p>
+    <w:p>
+      <w:pPr>
+        <w:numPr>
+          <w:ilvl w:val="0"/>
+          <w:numId w:val="23"/>
+        </w:numPr>
+        <w:rPr>
+          <w:shd w:val="clear" w:color="auto" w:fill="FFFFFF"/>
+          <w:lang w:val="en-US"/>
+        </w:rPr>
+      </w:pPr>
+      <w:r>
+        <w:rPr>
+          <w:b/>
+          <w:bCs/>
+          <w:shd w:val="clear" w:color="auto" w:fill="FFFFFF"/>
+          <w:lang w:val="en-US"/>
+        </w:rPr>
+        <w:t>Google Cloud VM Setup:</w:t>
+      </w:r>
+    </w:p>
+    <w:p>
+      <w:pPr>
+        <w:pStyle w:val="ListParagraph"/>
+        <w:numPr>
+          <w:ilvl w:val="0"/>
+          <w:numId w:val="24"/>
+        </w:numPr>
+        <w:rPr>
+          <w:shd w:val="clear" w:color="auto" w:fill="FFFFFF"/>
+          <w:lang w:val="en-US"/>
+        </w:rPr>
+      </w:pPr>
+      <w:r>
+        <w:rPr>
+          <w:b/>
+          <w:bCs/>
+          <w:shd w:val="clear" w:color="auto" w:fill="FFFFFF"/>
+          <w:lang w:val="en-US"/>
+        </w:rPr>
+        <w:t>What to do:</w:t>
+      </w:r>
+      <w:r>
+        <w:rPr>
+          <w:shd w:val="clear" w:color="auto" w:fill="FFFFFF"/>
+          <w:lang w:val="en-US"/>
+        </w:rPr>
+        <w:t xml:space="preserve"> You need to set up a free VM on Google Cloud. This VM will act as a lighthouse for your network. A lighthouse in networking, especially with Nebula, is a node that has a static IP and is directly reachable by other nodes. It helps other nodes find and connect with each other.</w:t>
+      </w:r>
+    </w:p>
+    <w:p>
+      <w:pPr>
+        <w:pStyle w:val="ListParagraph"/>
+        <w:numPr>
+          <w:ilvl w:val="0"/>
+          <w:numId w:val="24"/>
+        </w:numPr>
+        <w:rPr>
+          <w:shd w:val="clear" w:color="auto" w:fill="FFFFFF"/>
+          <w:lang w:val="en-US"/>
+        </w:rPr>
+      </w:pPr>
+      <w:r>
+        <w:rPr>
+          <w:b/>
+          <w:bCs/>
+          <w:shd w:val="clear" w:color="auto" w:fill="FFFFFF"/>
+          <w:lang w:val="en-US"/>
+        </w:rPr>
+        <w:t>How to do it:</w:t>
+      </w:r>
+      <w:r>
+        <w:rPr>
+          <w:shd w:val="clear" w:color="auto" w:fill="FFFFFF"/>
+          <w:lang w:val="en-US"/>
+        </w:rPr>
+        <w:t xml:space="preserve"> You can start by creating a Google Cloud account and then setting up a free tier VM. Use the link provided in your assignment to understand what free resources you get and how to use them.</w:t>
+      </w:r>
+    </w:p>
+    <w:p>
+      <w:pPr>
+        <w:rPr>
+          <w:shd w:val="clear" w:color="auto" w:fill="FFFFFF"/>
+          <w:lang w:val="en-US"/>
+        </w:rPr>
+      </w:pPr>
+      <w:r>
+        <w:rPr>
+          <w:shd w:val="clear" w:color="auto" w:fill="FFFFFF"/>
+          <w:lang w:val="en-US"/>
+        </w:rPr>
+        <w:lastRenderedPageBreak/>
+        <w:drawing>
+          <wp:inline distT="0" distB="0" distL="0" distR="0" wp14:anchorId="538EA3DC" wp14:editId="0C49C115">
+            <wp:extent cx="6209325" cy="3465830"/>
+            <wp:effectExtent l="0" t="0" r="1270" b="1270"/>
+            <wp:docPr id="1803897903" name="Picture 1" descr="A screenshot of a computer&#10;&#10;Description automatically generated"/>
+            <wp:cNvGraphicFramePr>
+              <a:graphicFrameLocks xmlns:a="http://schemas.openxmlformats.org/drawingml/2006/main" noChangeAspect="1"/>
+            </wp:cNvGraphicFramePr>
+            <a:graphic xmlns:a="http://schemas.openxmlformats.org/drawingml/2006/main">
+              <a:graphicData uri="http://schemas.openxmlformats.org/drawingml/2006/picture">
+                <pic:pic xmlns:pic="http://schemas.openxmlformats.org/drawingml/2006/picture">
+                  <pic:nvPicPr>
+                    <pic:cNvPr id="1803897903" name="Picture 1" descr="A screenshot of a computer&#10;&#10;Description automatically generated"/>
+                    <pic:cNvPicPr/>
+                  </pic:nvPicPr>
+                  <pic:blipFill>
+                    <a:blip r:embed="rId9"/>
+                    <a:stretch>
+                      <a:fillRect/>
+                    </a:stretch>
+                  </pic:blipFill>
+                  <pic:spPr>
+                    <a:xfrm>
+                      <a:off x="0" y="0"/>
+                      <a:ext cx="6211166" cy="3466858"/>
+                    </a:xfrm>
+                    <a:prstGeom prst="rect">
+                      <a:avLst/>
+                    </a:prstGeom>
+                  </pic:spPr>
+                </pic:pic>
+              </a:graphicData>
+            </a:graphic>
+          </wp:inline>
+        </w:drawing>
+      </w:r>
+    </w:p>
+    <w:p>
+      <w:pPr>
+        <w:rPr>
+          <w:shd w:val="clear" w:color="auto" w:fill="FFFFFF"/>
+          <w:lang w:val="en-US"/>
+        </w:rPr>
+      </w:pPr>
+    </w:p>
+    <w:p>
+      <w:pPr>
+        <w:numPr>
+          <w:ilvl w:val="0"/>
+          <w:numId w:val="23"/>
+        </w:numPr>
+        <w:rPr>
+          <w:shd w:val="clear" w:color="auto" w:fill="FFFFFF"/>
+          <w:lang w:val="en-US"/>
+        </w:rPr>
+      </w:pPr>
+      <w:r>
+        <w:rPr>
+          <w:b/>
+          <w:bCs/>
+          <w:shd w:val="clear" w:color="auto" w:fill="FFFFFF"/>
+          <w:lang w:val="en-US"/>
+        </w:rPr>
+        <w:t>Nebula Network Tool:</w:t>
+      </w:r>
+    </w:p>
+    <w:p>
+      <w:pPr>
+        <w:pStyle w:val="ListParagraph"/>
+        <w:numPr>
+          <w:ilvl w:val="0"/>
+          <w:numId w:val="25"/>
+        </w:numPr>
+        <w:rPr>
+          <w:shd w:val="clear" w:color="auto" w:fill="FFFFFF"/>
+          <w:lang w:val="en-US"/>
+        </w:rPr>
+      </w:pPr>
+      <w:r>
+        <w:rPr>
+          <w:b/>
+          <w:bCs/>
+          <w:shd w:val="clear" w:color="auto" w:fill="FFFFFF"/>
+          <w:lang w:val="en-US"/>
+        </w:rPr>
+        <w:t>What to do:</w:t>
+      </w:r>
+      <w:r>
+        <w:rPr>
+          <w:shd w:val="clear" w:color="auto" w:fill="FFFFFF"/>
+          <w:lang w:val="en-US"/>
+        </w:rPr>
+        <w:t xml:space="preserve"> Nebula is a scalable overlay networking tool with a focus on performance, simplicity, and security. It lets you seamlessly connect computers anywhere in the world. Your task involves using Nebula to set up the network.</w:t>
+      </w:r>
+    </w:p>
+    <w:p>
+      <w:pPr>
+        <w:pStyle w:val="ListParagraph"/>
+        <w:numPr>
+          <w:ilvl w:val="0"/>
+          <w:numId w:val="25"/>
+        </w:numPr>
+        <w:rPr>
+          <w:shd w:val="clear" w:color="auto" w:fill="FFFFFF"/>
+          <w:lang w:val="en-US"/>
+        </w:rPr>
+      </w:pPr>
+      <w:r>
+        <w:rPr>
+          <w:b/>
+          <w:bCs/>
+          <w:shd w:val="clear" w:color="auto" w:fill="FFFFFF"/>
+          <w:lang w:val="en-US"/>
+        </w:rPr>
+        <w:t>How to do it:</w:t>
+      </w:r>
+      <w:r>
+        <w:rPr>
+          <w:shd w:val="clear" w:color="auto" w:fill="FFFFFF"/>
+          <w:lang w:val="en-US"/>
+        </w:rPr>
+        <w:t xml:space="preserve"> Follow the Nebula documentation on GitHub. Start with the "Getting started (quickly)" section to understand how to install and configure Nebula.</w:t>
+      </w:r>
+    </w:p>
+    <w:p>
+      <w:pPr>
+        <w:numPr>
+          <w:ilvl w:val="0"/>
+          <w:numId w:val="23"/>
+        </w:numPr>
+        <w:rPr>
+          <w:shd w:val="clear" w:color="auto" w:fill="FFFFFF"/>
+          <w:lang w:val="en-US"/>
+        </w:rPr>
+      </w:pPr>
+      <w:r>
+        <w:rPr>
+          <w:b/>
+          <w:bCs/>
+          <w:shd w:val="clear" w:color="auto" w:fill="FFFFFF"/>
+          <w:lang w:val="en-US"/>
+        </w:rPr>
+        <w:t>Data Comparison Utility:</w:t>
+      </w:r>
+    </w:p>
+    <w:p>
+      <w:pPr>
+        <w:pStyle w:val="ListParagraph"/>
+        <w:numPr>
+          <w:ilvl w:val="0"/>
+          <w:numId w:val="26"/>
+        </w:numPr>
+        <w:rPr>
+          <w:shd w:val="clear" w:color="auto" w:fill="FFFFFF"/>
+          <w:lang w:val="en-US"/>
+        </w:rPr>
+      </w:pPr>
+      <w:r>
+        <w:rPr>
+          <w:b/>
+          <w:bCs/>
+          <w:shd w:val="clear" w:color="auto" w:fill="FFFFFF"/>
+          <w:lang w:val="en-US"/>
+        </w:rPr>
+        <w:t>What to do:</w:t>
+      </w:r>
+      <w:r>
+        <w:rPr>
+          <w:shd w:val="clear" w:color="auto" w:fill="FFFFFF"/>
+          <w:lang w:val="en-US"/>
+        </w:rPr>
+        <w:t xml:space="preserve"> Use tools like Meld or </w:t>
+      </w:r>
+      <w:r>
+        <w:rPr>
+          <w:shd w:val="clear" w:color="auto" w:fill="FFFFFF"/>
+          <w:lang w:val="en-US"/>
+        </w:rPr>
+        <w:t>Beyond</w:t>
+      </w:r>
+      <w:r>
+        <w:rPr>
+          <w:shd w:val="clear" w:color="auto" w:fill="FFFFFF"/>
+          <w:lang w:val="en-US"/>
+        </w:rPr>
+        <w:t xml:space="preserve"> to compare configuration files. This will help you identify </w:t>
+      </w:r>
+      <w:r>
+        <w:rPr>
+          <w:shd w:val="clear" w:color="auto" w:fill="FFFFFF"/>
+          <w:lang w:val="en-US"/>
+        </w:rPr>
+        <w:t>the required</w:t>
+      </w:r>
+      <w:r>
+        <w:rPr>
+          <w:shd w:val="clear" w:color="auto" w:fill="FFFFFF"/>
+          <w:lang w:val="en-US"/>
+        </w:rPr>
+        <w:t xml:space="preserve"> changes in your configuration to make all systems work together.</w:t>
+      </w:r>
+    </w:p>
+    <w:p>
+      <w:pPr>
+        <w:pStyle w:val="ListParagraph"/>
+        <w:numPr>
+          <w:ilvl w:val="0"/>
+          <w:numId w:val="26"/>
+        </w:numPr>
+        <w:rPr>
+          <w:shd w:val="clear" w:color="auto" w:fill="FFFFFF"/>
+          <w:lang w:val="en-US"/>
+        </w:rPr>
+      </w:pPr>
+      <w:r>
+        <w:rPr>
+          <w:b/>
+          <w:bCs/>
+          <w:shd w:val="clear" w:color="auto" w:fill="FFFFFF"/>
+          <w:lang w:val="en-US"/>
+        </w:rPr>
+        <w:t>How to do it:</w:t>
+      </w:r>
+      <w:r>
+        <w:rPr>
+          <w:shd w:val="clear" w:color="auto" w:fill="FFFFFF"/>
+          <w:lang w:val="en-US"/>
+        </w:rPr>
+        <w:t xml:space="preserve"> Download and install either of these utilities. Then load the provided configuration files into the utility to compare them visually.</w:t>
+      </w:r>
+    </w:p>
+    <w:p>
+      <w:pPr>
+        <w:numPr>
+          <w:ilvl w:val="0"/>
+          <w:numId w:val="23"/>
+        </w:numPr>
+        <w:rPr>
+          <w:shd w:val="clear" w:color="auto" w:fill="FFFFFF"/>
+          <w:lang w:val="en-US"/>
+        </w:rPr>
+      </w:pPr>
+      <w:r>
+        <w:rPr>
+          <w:b/>
+          <w:bCs/>
+          <w:shd w:val="clear" w:color="auto" w:fill="FFFFFF"/>
+          <w:lang w:val="en-US"/>
+        </w:rPr>
+        <w:t xml:space="preserve">Configuring </w:t>
+      </w:r>
+      <w:proofErr w:type="spellStart"/>
+      <w:proofErr w:type="gramStart"/>
+      <w:r>
+        <w:rPr>
+          <w:b/>
+          <w:bCs/>
+          <w:shd w:val="clear" w:color="auto" w:fill="FFFFFF"/>
+          <w:lang w:val="en-US"/>
+        </w:rPr>
+        <w:t>config.yaml</w:t>
+      </w:r>
+      <w:proofErr w:type="spellEnd"/>
+      <w:proofErr w:type="gramEnd"/>
+      <w:r>
+        <w:rPr>
+          <w:b/>
+          <w:bCs/>
+          <w:shd w:val="clear" w:color="auto" w:fill="FFFFFF"/>
+          <w:lang w:val="en-US"/>
+        </w:rPr>
+        <w:t>:</w:t>
+      </w:r>
+    </w:p>
+    <w:p>
+      <w:pPr>
+        <w:pStyle w:val="ListParagraph"/>
+        <w:numPr>
+          <w:ilvl w:val="0"/>
+          <w:numId w:val="27"/>
+        </w:numPr>
+        <w:rPr>
+          <w:shd w:val="clear" w:color="auto" w:fill="FFFFFF"/>
+          <w:lang w:val="en-US"/>
+        </w:rPr>
+      </w:pPr>
+      <w:r>
+        <w:rPr>
+          <w:b/>
+          <w:bCs/>
+          <w:shd w:val="clear" w:color="auto" w:fill="FFFFFF"/>
+          <w:lang w:val="en-US"/>
+        </w:rPr>
+        <w:t>What to do:</w:t>
+      </w:r>
+      <w:r>
+        <w:rPr>
+          <w:shd w:val="clear" w:color="auto" w:fill="FFFFFF"/>
+          <w:lang w:val="en-US"/>
+        </w:rPr>
+        <w:t xml:space="preserve"> This file will contain configuration for your Nebula network. You will have one for the lighthouse and others for each participating computer.</w:t>
+      </w:r>
+    </w:p>
+    <w:p>
+      <w:pPr>
+        <w:pStyle w:val="ListParagraph"/>
+        <w:numPr>
+          <w:ilvl w:val="0"/>
+          <w:numId w:val="27"/>
+        </w:numPr>
+        <w:rPr>
+          <w:shd w:val="clear" w:color="auto" w:fill="FFFFFF"/>
+          <w:lang w:val="en-US"/>
+        </w:rPr>
+      </w:pPr>
+      <w:r>
+        <w:rPr>
+          <w:b/>
+          <w:bCs/>
+          <w:shd w:val="clear" w:color="auto" w:fill="FFFFFF"/>
+          <w:lang w:val="en-US"/>
+        </w:rPr>
+        <w:t>How to do it:</w:t>
+      </w:r>
+      <w:r>
+        <w:rPr>
+          <w:shd w:val="clear" w:color="auto" w:fill="FFFFFF"/>
+          <w:lang w:val="en-US"/>
+        </w:rPr>
+        <w:t xml:space="preserve"> Modify the configurations based on your network setup requirements and the differences you noted from the comparison utility.</w:t>
+      </w:r>
+    </w:p>
+    <w:p>
+      <w:pPr>
+        <w:numPr>
+          <w:ilvl w:val="0"/>
+          <w:numId w:val="23"/>
+        </w:numPr>
+        <w:rPr>
+          <w:shd w:val="clear" w:color="auto" w:fill="FFFFFF"/>
+          <w:lang w:val="en-US"/>
+        </w:rPr>
+      </w:pPr>
+      <w:r>
+        <w:rPr>
+          <w:b/>
+          <w:bCs/>
+          <w:shd w:val="clear" w:color="auto" w:fill="FFFFFF"/>
+          <w:lang w:val="en-US"/>
+        </w:rPr>
+        <w:t>Useful Commands:</w:t>
+      </w:r>
+    </w:p>
+    <w:p>
+      <w:pPr>
+        <w:pStyle w:val="ListParagraph"/>
+        <w:numPr>
+          <w:ilvl w:val="0"/>
+          <w:numId w:val="28"/>
+        </w:numPr>
+        <w:rPr>
+          <w:shd w:val="clear" w:color="auto" w:fill="FFFFFF"/>
+          <w:lang w:val="en-US"/>
+        </w:rPr>
+      </w:pPr>
+      <w:r>
+        <w:rPr>
+          <w:b/>
+          <w:bCs/>
+          <w:shd w:val="clear" w:color="auto" w:fill="FFFFFF"/>
+          <w:lang w:val="en-US"/>
+        </w:rPr>
+        <w:t>What they do:</w:t>
+      </w:r>
+      <w:r>
+        <w:rPr>
+          <w:shd w:val="clear" w:color="auto" w:fill="FFFFFF"/>
+          <w:lang w:val="en-US"/>
+        </w:rPr>
+        <w:t xml:space="preserve"> These commands are used to generate certificates and start the Nebula network.</w:t>
+      </w:r>
+    </w:p>
+    <w:p>
+      <w:pPr>
+        <w:pStyle w:val="ListParagraph"/>
+        <w:numPr>
+          <w:ilvl w:val="0"/>
+          <w:numId w:val="28"/>
+        </w:numPr>
+        <w:rPr>
+          <w:shd w:val="clear" w:color="auto" w:fill="FFFFFF"/>
+          <w:lang w:val="en-US"/>
+        </w:rPr>
+      </w:pPr>
+      <w:r>
+        <w:rPr>
+          <w:b/>
+          <w:bCs/>
+          <w:shd w:val="clear" w:color="auto" w:fill="FFFFFF"/>
+          <w:lang w:val="en-US"/>
+        </w:rPr>
+        <w:t>How to use them:</w:t>
+      </w:r>
+      <w:r>
+        <w:rPr>
+          <w:b/>
+          <w:bCs/>
+          <w:shd w:val="clear" w:color="auto" w:fill="FFFFFF"/>
+          <w:lang w:val="en-US"/>
+        </w:rPr>
+        <w:t xml:space="preserve"> </w:t>
+      </w:r>
+      <w:r>
+        <w:rPr>
+          <w:shd w:val="clear" w:color="auto" w:fill="FFFFFF"/>
+          <w:lang w:val="en-US"/>
+        </w:rPr>
+        <w:t>nebula-cert sign -name "Lei" -</w:t>
+      </w:r>
+      <w:proofErr w:type="spellStart"/>
+      <w:r>
+        <w:rPr>
+          <w:shd w:val="clear" w:color="auto" w:fill="FFFFFF"/>
+          <w:lang w:val="en-US"/>
+        </w:rPr>
+        <w:t>ip</w:t>
+      </w:r>
+      <w:proofErr w:type="spellEnd"/>
+      <w:r>
+        <w:rPr>
+          <w:shd w:val="clear" w:color="auto" w:fill="FFFFFF"/>
+          <w:lang w:val="en-US"/>
+        </w:rPr>
+        <w:t xml:space="preserve"> "192.168.100.4/24": This command is used to create a Nebula certificate for a node with the name "Lei" and a specified IP.</w:t>
+      </w:r>
+      <w:r>
+        <w:rPr>
+          <w:shd w:val="clear" w:color="auto" w:fill="FFFFFF"/>
+          <w:lang w:val="en-US"/>
+        </w:rPr>
+        <w:br/>
+      </w:r>
+      <w:proofErr w:type="spellStart"/>
+      <w:r>
+        <w:rPr>
+          <w:shd w:val="clear" w:color="auto" w:fill="FFFFFF"/>
+          <w:lang w:val="en-US"/>
+        </w:rPr>
+        <w:lastRenderedPageBreak/>
+        <w:t>sudo</w:t>
+      </w:r>
+      <w:proofErr w:type="spellEnd"/>
+      <w:r>
+        <w:rPr>
+          <w:shd w:val="clear" w:color="auto" w:fill="FFFFFF"/>
+          <w:lang w:val="en-US"/>
+        </w:rPr>
+        <w:t xml:space="preserve"> nebula -config ~/.nebula/</w:t>
+      </w:r>
+      <w:proofErr w:type="spellStart"/>
+      <w:r>
+        <w:rPr>
+          <w:shd w:val="clear" w:color="auto" w:fill="FFFFFF"/>
+          <w:lang w:val="en-US"/>
+        </w:rPr>
+        <w:t>config.yaml</w:t>
+      </w:r>
+      <w:proofErr w:type="spellEnd"/>
+      <w:r>
+        <w:rPr>
+          <w:shd w:val="clear" w:color="auto" w:fill="FFFFFF"/>
+          <w:lang w:val="en-US"/>
+        </w:rPr>
+        <w:t xml:space="preserve">: This runs the Nebula node according to the settings in your </w:t>
+      </w:r>
+      <w:proofErr w:type="spellStart"/>
+      <w:r>
+        <w:rPr>
+          <w:shd w:val="clear" w:color="auto" w:fill="FFFFFF"/>
+          <w:lang w:val="en-US"/>
+        </w:rPr>
+        <w:t>config.yaml</w:t>
+      </w:r>
+      <w:proofErr w:type="spellEnd"/>
+      <w:r>
+        <w:rPr>
+          <w:shd w:val="clear" w:color="auto" w:fill="FFFFFF"/>
+          <w:lang w:val="en-US"/>
+        </w:rPr>
+        <w:t xml:space="preserve"> file.</w:t>
+      </w:r>
+    </w:p>
+    <w:p>
+      <w:pPr>
+        <w:rPr>
           <w:shd w:val="clear" w:color="auto" w:fill="FFFFFF"/>
         </w:rPr>
       </w:pPr>
@@ -894,8 +1531,121 @@
 </file>
 
 <file path=word/numbering.xml><?xml version="1.0" encoding="utf-8"?>
-<w:numbering xmlns:wpc="http://schemas.microsoft.com/office/word/2010/wordprocessingCanvas" xmlns:cx="http://schemas.microsoft.com/office/drawing/2014/chartex" xmlns:cx1="http://schemas.microsoft.com/office/drawing/2015/9/8/chartex" xmlns:cx2="http://schemas.microsoft.com/office/drawing/2015/10/21/chartex" xmlns:cx3="http://schemas.microsoft.com/office/drawing/2016/5/9/chartex" xmlns:cx4="http://schemas.microsoft.com/office/drawing/2016/5/10/chartex" xmlns:cx5="http://schemas.microsoft.com/office/drawing/2016/5/11/chartex" xmlns:cx6="http://schemas.microsoft.com/office/drawing/2016/5/12/chartex" xmlns:cx7="http://schemas.microsoft.com/office/drawing/2016/5/13/chartex" xmlns:cx8="http://schemas.microsoft.com/office/drawing/2016/5/14/chartex" xmlns:mc="http://schemas.openxmlformats.org/markup-compatibility/2006" xmlns:aink="http://schemas.microsoft.com/office/drawing/2016/ink" xmlns:am3d="http://schemas.microsoft.com/office/drawing/2017/model3d" xmlns:o="urn:schemas-microsoft-com:office:office" xmlns:r="http://schemas.openxmlformats.org/officeDocument/2006/relationships" xmlns:m="http://schemas.openxmlformats.org/officeDocument/2006/math" xmlns:v="urn:schemas-microsoft-com:vml" xmlns:wp14="http://schemas.microsoft.com/office/word/2010/wordprocessingDrawing" xmlns:wp="http://schemas.openxmlformats.org/drawingml/2006/wordprocessingDrawing" xmlns:w10="urn:schemas-microsoft-com:office:word" xmlns:w="http://schemas.openxmlformats.org/wordprocessingml/2006/main" xmlns:w14="http://schemas.microsoft.com/office/word/2010/wordml" xmlns:w15="http://schemas.microsoft.com/office/word/2012/wordml" xmlns:w16cex="http://schemas.microsoft.com/office/word/2018/wordml/cex" xmlns:w16cid="http://schemas.microsoft.com/office/word/2016/wordml/cid" xmlns:w16="http://schemas.microsoft.com/office/word/2018/wordml" xmlns:w16sdtdh="http://schemas.microsoft.com/office/word/2020/wordml/sdtdatahash" xmlns:w16se="http://schemas.microsoft.com/office/word/2015/wordml/symex" xmlns:wpg="http://schemas.microsoft.com/office/word/2010/wordprocessingGroup" xmlns:wpi="http://schemas.microsoft.com/office/word/2010/wordprocessingInk" xmlns:wne="http://schemas.microsoft.com/office/word/2006/wordml" xmlns:wps="http://schemas.microsoft.com/office/word/2010/wordprocessingShape" mc:Ignorable="w14 w15 w16se w16cid w16 w16cex w16sdtdh wp14">
+<w:numbering xmlns:wpc="http://schemas.microsoft.com/office/word/2010/wordprocessingCanvas" xmlns:cx="http://schemas.microsoft.com/office/drawing/2014/chartex" xmlns:cx1="http://schemas.microsoft.com/office/drawing/2015/9/8/chartex" xmlns:cx2="http://schemas.microsoft.com/office/drawing/2015/10/21/chartex" xmlns:cx3="http://schemas.microsoft.com/office/drawing/2016/5/9/chartex" xmlns:cx4="http://schemas.microsoft.com/office/drawing/2016/5/10/chartex" xmlns:cx5="http://schemas.microsoft.com/office/drawing/2016/5/11/chartex" xmlns:cx6="http://schemas.microsoft.com/office/drawing/2016/5/12/chartex" xmlns:cx7="http://schemas.microsoft.com/office/drawing/2016/5/13/chartex" xmlns:cx8="http://schemas.microsoft.com/office/drawing/2016/5/14/chartex" xmlns:mc="http://schemas.openxmlformats.org/markup-compatibility/2006" xmlns:aink="http://schemas.microsoft.com/office/drawing/2016/ink" xmlns:am3d="http://schemas.microsoft.com/office/drawing/2017/model3d" xmlns:o="urn:schemas-microsoft-com:office:office" xmlns:oel="http://schemas.microsoft.com/office/2019/extlst" xmlns:r="http://schemas.openxmlformats.org/officeDocument/2006/relationships" xmlns:m="http://schemas.openxmlformats.org/officeDocument/2006/math" xmlns:v="urn:schemas-microsoft-com:vml" xmlns:wp14="http://schemas.microsoft.com/office/word/2010/wordprocessingDrawing" xmlns:wp="http://schemas.openxmlformats.org/drawingml/2006/wordprocessingDrawing" xmlns:w10="urn:schemas-microsoft-com:office:word" xmlns:w="http://schemas.openxmlformats.org/wordprocessingml/2006/main" xmlns:w14="http://schemas.microsoft.com/office/word/2010/wordml" xmlns:w15="http://schemas.microsoft.com/office/word/2012/wordml" xmlns:w16cex="http://schemas.microsoft.com/office/word/2018/wordml/cex" xmlns:w16cid="http://schemas.microsoft.com/office/word/2016/wordml/cid" xmlns:w16="http://schemas.microsoft.com/office/word/2018/wordml" xmlns:w16du="http://schemas.microsoft.com/office/word/2023/wordml/word16du" xmlns:w16sdtdh="http://schemas.microsoft.com/office/word/2020/wordml/sdtdatahash" xmlns:w16se="http://schemas.microsoft.com/office/word/2015/wordml/symex" xmlns:wpg="http://schemas.microsoft.com/office/word/2010/wordprocessingGroup" xmlns:wpi="http://schemas.microsoft.com/office/word/2010/wordprocessingInk" xmlns:wne="http://schemas.microsoft.com/office/word/2006/wordml" xmlns:wps="http://schemas.microsoft.com/office/word/2010/wordprocessingShape" mc:Ignorable="w14 w15 w16se w16cid w16 w16cex w16sdtdh w16du wp14">
   <w:abstractNum w:abstractNumId="0" w15:restartNumberingAfterBreak="0">
+    <w:nsid w:val="043E7CFB"/>
+    <w:multiLevelType w:val="hybridMultilevel"/>
+    <w:tmpl w:val="FEA6E52A"/>
+    <w:lvl w:ilvl="0" w:tplc="04090001">
+      <w:start w:val="1"/>
+      <w:numFmt w:val="bullet"/>
+      <w:lvlText w:val=""/>
+      <w:lvlJc w:val="left"/>
+      <w:pPr>
+        <w:ind w:left="1080" w:hanging="360"/>
+      </w:pPr>
+      <w:rPr>
+        <w:rFonts w:ascii="Symbol" w:hAnsi="Symbol" w:hint="default"/>
+      </w:rPr>
+    </w:lvl>
+    <w:lvl w:ilvl="1" w:tplc="04090003" w:tentative="1">
+      <w:start w:val="1"/>
+      <w:numFmt w:val="bullet"/>
+      <w:lvlText w:val="o"/>
+      <w:lvlJc w:val="left"/>
+      <w:pPr>
+        <w:ind w:left="1800" w:hanging="360"/>
+      </w:pPr>
+      <w:rPr>
+        <w:rFonts w:ascii="Courier New" w:hAnsi="Courier New" w:cs="Courier New" w:hint="default"/>
+      </w:rPr>
+    </w:lvl>
+    <w:lvl w:ilvl="2" w:tplc="04090005" w:tentative="1">
+      <w:start w:val="1"/>
+      <w:numFmt w:val="bullet"/>
+      <w:lvlText w:val=""/>
+      <w:lvlJc w:val="left"/>
+      <w:pPr>
+        <w:ind w:left="2520" w:hanging="360"/>
+      </w:pPr>
+      <w:rPr>
+        <w:rFonts w:ascii="Wingdings" w:hAnsi="Wingdings" w:hint="default"/>
+      </w:rPr>
+    </w:lvl>
+    <w:lvl w:ilvl="3" w:tplc="04090001" w:tentative="1">
+      <w:start w:val="1"/>
+      <w:numFmt w:val="bullet"/>
+      <w:lvlText w:val=""/>
+      <w:lvlJc w:val="left"/>
+      <w:pPr>
+        <w:ind w:left="3240" w:hanging="360"/>
+      </w:pPr>
+      <w:rPr>
+        <w:rFonts w:ascii="Symbol" w:hAnsi="Symbol" w:hint="default"/>
+      </w:rPr>
+    </w:lvl>
+    <w:lvl w:ilvl="4" w:tplc="04090003" w:tentative="1">
+      <w:start w:val="1"/>
+      <w:numFmt w:val="bullet"/>
+      <w:lvlText w:val="o"/>
+      <w:lvlJc w:val="left"/>
+      <w:pPr>
+        <w:ind w:left="3960" w:hanging="360"/>
+      </w:pPr>
+      <w:rPr>
+        <w:rFonts w:ascii="Courier New" w:hAnsi="Courier New" w:cs="Courier New" w:hint="default"/>
+      </w:rPr>
+    </w:lvl>
+    <w:lvl w:ilvl="5" w:tplc="04090005" w:tentative="1">
+      <w:start w:val="1"/>
+      <w:numFmt w:val="bullet"/>
+      <w:lvlText w:val=""/>
+      <w:lvlJc w:val="left"/>
+      <w:pPr>
+        <w:ind w:left="4680" w:hanging="360"/>
+      </w:pPr>
+      <w:rPr>
+        <w:rFonts w:ascii="Wingdings" w:hAnsi="Wingdings" w:hint="default"/>
+      </w:rPr>
+    </w:lvl>
+    <w:lvl w:ilvl="6" w:tplc="04090001" w:tentative="1">
+      <w:start w:val="1"/>
+      <w:numFmt w:val="bullet"/>
+      <w:lvlText w:val=""/>
+      <w:lvlJc w:val="left"/>
+      <w:pPr>
+        <w:ind w:left="5400" w:hanging="360"/>
+      </w:pPr>
+      <w:rPr>
+        <w:rFonts w:ascii="Symbol" w:hAnsi="Symbol" w:hint="default"/>
+      </w:rPr>
+    </w:lvl>
+    <w:lvl w:ilvl="7" w:tplc="04090003" w:tentative="1">
+      <w:start w:val="1"/>
+      <w:numFmt w:val="bullet"/>
+      <w:lvlText w:val="o"/>
+      <w:lvlJc w:val="left"/>
+      <w:pPr>
+        <w:ind w:left="6120" w:hanging="360"/>
+      </w:pPr>
+      <w:rPr>
+        <w:rFonts w:ascii="Courier New" w:hAnsi="Courier New" w:cs="Courier New" w:hint="default"/>
+      </w:rPr>
+    </w:lvl>
+    <w:lvl w:ilvl="8" w:tplc="04090005" w:tentative="1">
+      <w:start w:val="1"/>
+      <w:numFmt w:val="bullet"/>
+      <w:lvlText w:val=""/>
+      <w:lvlJc w:val="left"/>
+      <w:pPr>
+        <w:ind w:left="6840" w:hanging="360"/>
+      </w:pPr>
+      <w:rPr>
+        <w:rFonts w:ascii="Wingdings" w:hAnsi="Wingdings" w:hint="default"/>
+      </w:rPr>
+    </w:lvl>
+  </w:abstractNum>
+  <w:abstractNum w:abstractNumId="1" w15:restartNumberingAfterBreak="0">
     <w:nsid w:val="12B71EEF"/>
     <w:multiLevelType w:val="multilevel"/>
     <w:tmpl w:val="BC48B944"/>
@@ -1012,7 +1762,7 @@
       </w:pPr>
     </w:lvl>
   </w:abstractNum>
-  <w:abstractNum w:abstractNumId="1" w15:restartNumberingAfterBreak="0">
+  <w:abstractNum w:abstractNumId="2" w15:restartNumberingAfterBreak="0">
     <w:nsid w:val="16FE43AA"/>
     <w:multiLevelType w:val="multilevel"/>
     <w:tmpl w:val="17FC905C"/>
@@ -1161,7 +1911,7 @@
       </w:rPr>
     </w:lvl>
   </w:abstractNum>
-  <w:abstractNum w:abstractNumId="2" w15:restartNumberingAfterBreak="0">
+  <w:abstractNum w:abstractNumId="3" w15:restartNumberingAfterBreak="0">
     <w:nsid w:val="176E0DAD"/>
     <w:multiLevelType w:val="multilevel"/>
     <w:tmpl w:val="B1D2710A"/>
@@ -1278,7 +2028,7 @@
       </w:pPr>
     </w:lvl>
   </w:abstractNum>
-  <w:abstractNum w:abstractNumId="3" w15:restartNumberingAfterBreak="0">
+  <w:abstractNum w:abstractNumId="4" w15:restartNumberingAfterBreak="0">
     <w:nsid w:val="19B97C56"/>
     <w:multiLevelType w:val="multilevel"/>
     <w:tmpl w:val="8BF84BD4"/>
@@ -1395,7 +2145,7 @@
       </w:pPr>
     </w:lvl>
   </w:abstractNum>
-  <w:abstractNum w:abstractNumId="4" w15:restartNumberingAfterBreak="0">
+  <w:abstractNum w:abstractNumId="5" w15:restartNumberingAfterBreak="0">
     <w:nsid w:val="19D52B8A"/>
     <w:multiLevelType w:val="multilevel"/>
     <w:tmpl w:val="032878F0"/>
@@ -1512,7 +2262,7 @@
       </w:pPr>
     </w:lvl>
   </w:abstractNum>
-  <w:abstractNum w:abstractNumId="5" w15:restartNumberingAfterBreak="0">
+  <w:abstractNum w:abstractNumId="6" w15:restartNumberingAfterBreak="0">
     <w:nsid w:val="1BA820CD"/>
     <w:multiLevelType w:val="multilevel"/>
     <w:tmpl w:val="2DEAE2A2"/>
@@ -1661,7 +2411,7 @@
       </w:rPr>
     </w:lvl>
   </w:abstractNum>
-  <w:abstractNum w:abstractNumId="6" w15:restartNumberingAfterBreak="0">
+  <w:abstractNum w:abstractNumId="7" w15:restartNumberingAfterBreak="0">
     <w:nsid w:val="1CE70973"/>
     <w:multiLevelType w:val="multilevel"/>
     <w:tmpl w:val="769E17E6"/>
@@ -1778,7 +2528,7 @@
       </w:pPr>
     </w:lvl>
   </w:abstractNum>
-  <w:abstractNum w:abstractNumId="7" w15:restartNumberingAfterBreak="0">
+  <w:abstractNum w:abstractNumId="8" w15:restartNumberingAfterBreak="0">
     <w:nsid w:val="1D8C4C41"/>
     <w:multiLevelType w:val="multilevel"/>
     <w:tmpl w:val="52367982"/>
@@ -1927,7 +2677,128 @@
       </w:rPr>
     </w:lvl>
   </w:abstractNum>
-  <w:abstractNum w:abstractNumId="8" w15:restartNumberingAfterBreak="0">
+  <w:abstractNum w:abstractNumId="9" w15:restartNumberingAfterBreak="0">
+    <w:nsid w:val="21113681"/>
+    <w:multiLevelType w:val="multilevel"/>
+    <w:tmpl w:val="5DB42E1A"/>
+    <w:lvl w:ilvl="0">
+      <w:start w:val="1"/>
+      <w:numFmt w:val="decimal"/>
+      <w:lvlText w:val="%1."/>
+      <w:lvlJc w:val="left"/>
+      <w:pPr>
+        <w:tabs>
+          <w:tab w:val="num" w:pos="720"/>
+        </w:tabs>
+        <w:ind w:left="720" w:hanging="360"/>
+      </w:pPr>
+    </w:lvl>
+    <w:lvl w:ilvl="1">
+      <w:start w:val="1"/>
+      <w:numFmt w:val="bullet"/>
+      <w:lvlText w:val=""/>
+      <w:lvlJc w:val="left"/>
+      <w:pPr>
+        <w:tabs>
+          <w:tab w:val="num" w:pos="1440"/>
+        </w:tabs>
+        <w:ind w:left="1440" w:hanging="360"/>
+      </w:pPr>
+      <w:rPr>
+        <w:rFonts w:ascii="Symbol" w:hAnsi="Symbol" w:hint="default"/>
+        <w:sz w:val="20"/>
+      </w:rPr>
+    </w:lvl>
+    <w:lvl w:ilvl="2">
+      <w:start w:val="1"/>
+      <w:numFmt w:val="bullet"/>
+      <w:lvlText w:val=""/>
+      <w:lvlJc w:val="left"/>
+      <w:pPr>
+        <w:tabs>
+          <w:tab w:val="num" w:pos="2160"/>
+        </w:tabs>
+        <w:ind w:left="2160" w:hanging="360"/>
+      </w:pPr>
+      <w:rPr>
+        <w:rFonts w:ascii="Symbol" w:hAnsi="Symbol" w:hint="default"/>
+        <w:sz w:val="20"/>
+      </w:rPr>
+    </w:lvl>
+    <w:lvl w:ilvl="3" w:tentative="1">
+      <w:start w:val="1"/>
+      <w:numFmt w:val="decimal"/>
+      <w:lvlText w:val="%4."/>
+      <w:lvlJc w:val="left"/>
+      <w:pPr>
+        <w:tabs>
+          <w:tab w:val="num" w:pos="2880"/>
+        </w:tabs>
+        <w:ind w:left="2880" w:hanging="360"/>
+      </w:pPr>
+    </w:lvl>
+    <w:lvl w:ilvl="4" w:tentative="1">
+      <w:start w:val="1"/>
+      <w:numFmt w:val="decimal"/>
+      <w:lvlText w:val="%5."/>
+      <w:lvlJc w:val="left"/>
+      <w:pPr>
+        <w:tabs>
+          <w:tab w:val="num" w:pos="3600"/>
+        </w:tabs>
+        <w:ind w:left="3600" w:hanging="360"/>
+      </w:pPr>
+    </w:lvl>
+    <w:lvl w:ilvl="5" w:tentative="1">
+      <w:start w:val="1"/>
+      <w:numFmt w:val="decimal"/>
+      <w:lvlText w:val="%6."/>
+      <w:lvlJc w:val="left"/>
+      <w:pPr>
+        <w:tabs>
+          <w:tab w:val="num" w:pos="4320"/>
+        </w:tabs>
+        <w:ind w:left="4320" w:hanging="360"/>
+      </w:pPr>
+    </w:lvl>
+    <w:lvl w:ilvl="6" w:tentative="1">
+      <w:start w:val="1"/>
+      <w:numFmt w:val="decimal"/>
+      <w:lvlText w:val="%7."/>
+      <w:lvlJc w:val="left"/>
+      <w:pPr>
+        <w:tabs>
+          <w:tab w:val="num" w:pos="5040"/>
+        </w:tabs>
+        <w:ind w:left="5040" w:hanging="360"/>
+      </w:pPr>
+    </w:lvl>
+    <w:lvl w:ilvl="7" w:tentative="1">
+      <w:start w:val="1"/>
+      <w:numFmt w:val="decimal"/>
+      <w:lvlText w:val="%8."/>
+      <w:lvlJc w:val="left"/>
+      <w:pPr>
+        <w:tabs>
+          <w:tab w:val="num" w:pos="5760"/>
+        </w:tabs>
+        <w:ind w:left="5760" w:hanging="360"/>
+      </w:pPr>
+    </w:lvl>
+    <w:lvl w:ilvl="8" w:tentative="1">
+      <w:start w:val="1"/>
+      <w:numFmt w:val="decimal"/>
+      <w:lvlText w:val="%9."/>
+      <w:lvlJc w:val="left"/>
+      <w:pPr>
+        <w:tabs>
+          <w:tab w:val="num" w:pos="6480"/>
+        </w:tabs>
+        <w:ind w:left="6480" w:hanging="360"/>
+      </w:pPr>
+    </w:lvl>
+  </w:abstractNum>
+  <w:abstractNum w:abstractNumId="10" w15:restartNumberingAfterBreak="0">
     <w:nsid w:val="290F5D49"/>
     <w:multiLevelType w:val="hybridMultilevel"/>
     <w:tmpl w:val="2A881BB4"/>
@@ -2040,7 +2911,7 @@
       </w:rPr>
     </w:lvl>
   </w:abstractNum>
-  <w:abstractNum w:abstractNumId="9" w15:restartNumberingAfterBreak="0">
+  <w:abstractNum w:abstractNumId="11" w15:restartNumberingAfterBreak="0">
     <w:nsid w:val="2BFD38E0"/>
     <w:multiLevelType w:val="multilevel"/>
     <w:tmpl w:val="412ED3F2"/>
@@ -2153,7 +3024,120 @@
       </w:pPr>
     </w:lvl>
   </w:abstractNum>
-  <w:abstractNum w:abstractNumId="10" w15:restartNumberingAfterBreak="0">
+  <w:abstractNum w:abstractNumId="12" w15:restartNumberingAfterBreak="0">
+    <w:nsid w:val="313207C7"/>
+    <w:multiLevelType w:val="hybridMultilevel"/>
+    <w:tmpl w:val="2ED0280C"/>
+    <w:lvl w:ilvl="0" w:tplc="04090001">
+      <w:start w:val="1"/>
+      <w:numFmt w:val="bullet"/>
+      <w:lvlText w:val=""/>
+      <w:lvlJc w:val="left"/>
+      <w:pPr>
+        <w:ind w:left="1080" w:hanging="360"/>
+      </w:pPr>
+      <w:rPr>
+        <w:rFonts w:ascii="Symbol" w:hAnsi="Symbol" w:hint="default"/>
+      </w:rPr>
+    </w:lvl>
+    <w:lvl w:ilvl="1" w:tplc="04090003" w:tentative="1">
+      <w:start w:val="1"/>
+      <w:numFmt w:val="bullet"/>
+      <w:lvlText w:val="o"/>
+      <w:lvlJc w:val="left"/>
+      <w:pPr>
+        <w:ind w:left="1800" w:hanging="360"/>
+      </w:pPr>
+      <w:rPr>
+        <w:rFonts w:ascii="Courier New" w:hAnsi="Courier New" w:cs="Courier New" w:hint="default"/>
+      </w:rPr>
+    </w:lvl>
+    <w:lvl w:ilvl="2" w:tplc="04090005" w:tentative="1">
+      <w:start w:val="1"/>
+      <w:numFmt w:val="bullet"/>
+      <w:lvlText w:val=""/>
+      <w:lvlJc w:val="left"/>
+      <w:pPr>
+        <w:ind w:left="2520" w:hanging="360"/>
+      </w:pPr>
+      <w:rPr>
+        <w:rFonts w:ascii="Wingdings" w:hAnsi="Wingdings" w:hint="default"/>
+      </w:rPr>
+    </w:lvl>
+    <w:lvl w:ilvl="3" w:tplc="04090001" w:tentative="1">
+      <w:start w:val="1"/>
+      <w:numFmt w:val="bullet"/>
+      <w:lvlText w:val=""/>
+      <w:lvlJc w:val="left"/>
+      <w:pPr>
+        <w:ind w:left="3240" w:hanging="360"/>
+      </w:pPr>
+      <w:rPr>
+        <w:rFonts w:ascii="Symbol" w:hAnsi="Symbol" w:hint="default"/>
+      </w:rPr>
+    </w:lvl>
+    <w:lvl w:ilvl="4" w:tplc="04090003" w:tentative="1">
+      <w:start w:val="1"/>
+      <w:numFmt w:val="bullet"/>
+      <w:lvlText w:val="o"/>
+      <w:lvlJc w:val="left"/>
+      <w:pPr>
+        <w:ind w:left="3960" w:hanging="360"/>
+      </w:pPr>
+      <w:rPr>
+        <w:rFonts w:ascii="Courier New" w:hAnsi="Courier New" w:cs="Courier New" w:hint="default"/>
+      </w:rPr>
+    </w:lvl>
+    <w:lvl w:ilvl="5" w:tplc="04090005" w:tentative="1">
+      <w:start w:val="1"/>
+      <w:numFmt w:val="bullet"/>
+      <w:lvlText w:val=""/>
+      <w:lvlJc w:val="left"/>
+      <w:pPr>
+        <w:ind w:left="4680" w:hanging="360"/>
+      </w:pPr>
+      <w:rPr>
+        <w:rFonts w:ascii="Wingdings" w:hAnsi="Wingdings" w:hint="default"/>
+      </w:rPr>
+    </w:lvl>
+    <w:lvl w:ilvl="6" w:tplc="04090001" w:tentative="1">
+      <w:start w:val="1"/>
+      <w:numFmt w:val="bullet"/>
+      <w:lvlText w:val=""/>
+      <w:lvlJc w:val="left"/>
+      <w:pPr>
+        <w:ind w:left="5400" w:hanging="360"/>
+      </w:pPr>
+      <w:rPr>
+        <w:rFonts w:ascii="Symbol" w:hAnsi="Symbol" w:hint="default"/>
+      </w:rPr>
+    </w:lvl>
+    <w:lvl w:ilvl="7" w:tplc="04090003" w:tentative="1">
+      <w:start w:val="1"/>
+      <w:numFmt w:val="bullet"/>
+      <w:lvlText w:val="o"/>
+      <w:lvlJc w:val="left"/>
+      <w:pPr>
+        <w:ind w:left="6120" w:hanging="360"/>
+      </w:pPr>
+      <w:rPr>
+        <w:rFonts w:ascii="Courier New" w:hAnsi="Courier New" w:cs="Courier New" w:hint="default"/>
+      </w:rPr>
+    </w:lvl>
+    <w:lvl w:ilvl="8" w:tplc="04090005" w:tentative="1">
+      <w:start w:val="1"/>
+      <w:numFmt w:val="bullet"/>
+      <w:lvlText w:val=""/>
+      <w:lvlJc w:val="left"/>
+      <w:pPr>
+        <w:ind w:left="6840" w:hanging="360"/>
+      </w:pPr>
+      <w:rPr>
+        <w:rFonts w:ascii="Wingdings" w:hAnsi="Wingdings" w:hint="default"/>
+      </w:rPr>
+    </w:lvl>
+  </w:abstractNum>
+  <w:abstractNum w:abstractNumId="13" w15:restartNumberingAfterBreak="0">
     <w:nsid w:val="348F18D4"/>
     <w:multiLevelType w:val="multilevel"/>
     <w:tmpl w:val="6DACFA28"/>
@@ -2302,7 +3286,7 @@
       </w:rPr>
     </w:lvl>
   </w:abstractNum>
-  <w:abstractNum w:abstractNumId="11" w15:restartNumberingAfterBreak="0">
+  <w:abstractNum w:abstractNumId="14" w15:restartNumberingAfterBreak="0">
     <w:nsid w:val="3C5419EC"/>
     <w:multiLevelType w:val="hybridMultilevel"/>
     <w:tmpl w:val="D7CC4FE6"/>
@@ -2391,7 +3375,7 @@
       </w:pPr>
     </w:lvl>
   </w:abstractNum>
-  <w:abstractNum w:abstractNumId="12" w15:restartNumberingAfterBreak="0">
+  <w:abstractNum w:abstractNumId="15" w15:restartNumberingAfterBreak="0">
     <w:nsid w:val="436377D8"/>
     <w:multiLevelType w:val="multilevel"/>
     <w:tmpl w:val="DB6C76FC"/>
@@ -2508,7 +3492,7 @@
       </w:pPr>
     </w:lvl>
   </w:abstractNum>
-  <w:abstractNum w:abstractNumId="13" w15:restartNumberingAfterBreak="0">
+  <w:abstractNum w:abstractNumId="16" w15:restartNumberingAfterBreak="0">
     <w:nsid w:val="46C067B4"/>
     <w:multiLevelType w:val="hybridMultilevel"/>
     <w:tmpl w:val="C68C6E56"/>
@@ -2620,7 +3604,7 @@
       </w:rPr>
     </w:lvl>
   </w:abstractNum>
-  <w:abstractNum w:abstractNumId="14" w15:restartNumberingAfterBreak="0">
+  <w:abstractNum w:abstractNumId="17" w15:restartNumberingAfterBreak="0">
     <w:nsid w:val="479F55ED"/>
     <w:multiLevelType w:val="multilevel"/>
     <w:tmpl w:val="7584B7A4"/>
@@ -2737,7 +3721,7 @@
       </w:pPr>
     </w:lvl>
   </w:abstractNum>
-  <w:abstractNum w:abstractNumId="15" w15:restartNumberingAfterBreak="0">
+  <w:abstractNum w:abstractNumId="18" w15:restartNumberingAfterBreak="0">
     <w:nsid w:val="48AB1558"/>
     <w:multiLevelType w:val="hybridMultilevel"/>
     <w:tmpl w:val="DD5CA2CE"/>
@@ -2850,7 +3834,120 @@
       </w:rPr>
     </w:lvl>
   </w:abstractNum>
-  <w:abstractNum w:abstractNumId="16" w15:restartNumberingAfterBreak="0">
+  <w:abstractNum w:abstractNumId="19" w15:restartNumberingAfterBreak="0">
+    <w:nsid w:val="48D2533F"/>
+    <w:multiLevelType w:val="hybridMultilevel"/>
+    <w:tmpl w:val="D070DB72"/>
+    <w:lvl w:ilvl="0" w:tplc="04090001">
+      <w:start w:val="1"/>
+      <w:numFmt w:val="bullet"/>
+      <w:lvlText w:val=""/>
+      <w:lvlJc w:val="left"/>
+      <w:pPr>
+        <w:ind w:left="1080" w:hanging="360"/>
+      </w:pPr>
+      <w:rPr>
+        <w:rFonts w:ascii="Symbol" w:hAnsi="Symbol" w:hint="default"/>
+      </w:rPr>
+    </w:lvl>
+    <w:lvl w:ilvl="1" w:tplc="04090003" w:tentative="1">
+      <w:start w:val="1"/>
+      <w:numFmt w:val="bullet"/>
+      <w:lvlText w:val="o"/>
+      <w:lvlJc w:val="left"/>
+      <w:pPr>
+        <w:ind w:left="1800" w:hanging="360"/>
+      </w:pPr>
+      <w:rPr>
+        <w:rFonts w:ascii="Courier New" w:hAnsi="Courier New" w:cs="Courier New" w:hint="default"/>
+      </w:rPr>
+    </w:lvl>
+    <w:lvl w:ilvl="2" w:tplc="04090005" w:tentative="1">
+      <w:start w:val="1"/>
+      <w:numFmt w:val="bullet"/>
+      <w:lvlText w:val=""/>
+      <w:lvlJc w:val="left"/>
+      <w:pPr>
+        <w:ind w:left="2520" w:hanging="360"/>
+      </w:pPr>
+      <w:rPr>
+        <w:rFonts w:ascii="Wingdings" w:hAnsi="Wingdings" w:hint="default"/>
+      </w:rPr>
+    </w:lvl>
+    <w:lvl w:ilvl="3" w:tplc="04090001" w:tentative="1">
+      <w:start w:val="1"/>
+      <w:numFmt w:val="bullet"/>
+      <w:lvlText w:val=""/>
+      <w:lvlJc w:val="left"/>
+      <w:pPr>
+        <w:ind w:left="3240" w:hanging="360"/>
+      </w:pPr>
+      <w:rPr>
+        <w:rFonts w:ascii="Symbol" w:hAnsi="Symbol" w:hint="default"/>
+      </w:rPr>
+    </w:lvl>
+    <w:lvl w:ilvl="4" w:tplc="04090003" w:tentative="1">
+      <w:start w:val="1"/>
+      <w:numFmt w:val="bullet"/>
+      <w:lvlText w:val="o"/>
+      <w:lvlJc w:val="left"/>
+      <w:pPr>
+        <w:ind w:left="3960" w:hanging="360"/>
+      </w:pPr>
+      <w:rPr>
+        <w:rFonts w:ascii="Courier New" w:hAnsi="Courier New" w:cs="Courier New" w:hint="default"/>
+      </w:rPr>
+    </w:lvl>
+    <w:lvl w:ilvl="5" w:tplc="04090005" w:tentative="1">
+      <w:start w:val="1"/>
+      <w:numFmt w:val="bullet"/>
+      <w:lvlText w:val=""/>
+      <w:lvlJc w:val="left"/>
+      <w:pPr>
+        <w:ind w:left="4680" w:hanging="360"/>
+      </w:pPr>
+      <w:rPr>
+        <w:rFonts w:ascii="Wingdings" w:hAnsi="Wingdings" w:hint="default"/>
+      </w:rPr>
+    </w:lvl>
+    <w:lvl w:ilvl="6" w:tplc="04090001" w:tentative="1">
+      <w:start w:val="1"/>
+      <w:numFmt w:val="bullet"/>
+      <w:lvlText w:val=""/>
+      <w:lvlJc w:val="left"/>
+      <w:pPr>
+        <w:ind w:left="5400" w:hanging="360"/>
+      </w:pPr>
+      <w:rPr>
+        <w:rFonts w:ascii="Symbol" w:hAnsi="Symbol" w:hint="default"/>
+      </w:rPr>
+    </w:lvl>
+    <w:lvl w:ilvl="7" w:tplc="04090003" w:tentative="1">
+      <w:start w:val="1"/>
+      <w:numFmt w:val="bullet"/>
+      <w:lvlText w:val="o"/>
+      <w:lvlJc w:val="left"/>
+      <w:pPr>
+        <w:ind w:left="6120" w:hanging="360"/>
+      </w:pPr>
+      <w:rPr>
+        <w:rFonts w:ascii="Courier New" w:hAnsi="Courier New" w:cs="Courier New" w:hint="default"/>
+      </w:rPr>
+    </w:lvl>
+    <w:lvl w:ilvl="8" w:tplc="04090005" w:tentative="1">
+      <w:start w:val="1"/>
+      <w:numFmt w:val="bullet"/>
+      <w:lvlText w:val=""/>
+      <w:lvlJc w:val="left"/>
+      <w:pPr>
+        <w:ind w:left="6840" w:hanging="360"/>
+      </w:pPr>
+      <w:rPr>
+        <w:rFonts w:ascii="Wingdings" w:hAnsi="Wingdings" w:hint="default"/>
+      </w:rPr>
+    </w:lvl>
+  </w:abstractNum>
+  <w:abstractNum w:abstractNumId="20" w15:restartNumberingAfterBreak="0">
     <w:nsid w:val="4C481A5F"/>
     <w:multiLevelType w:val="multilevel"/>
     <w:tmpl w:val="AE2EBBA0"/>
@@ -2999,7 +4096,233 @@
       </w:rPr>
     </w:lvl>
   </w:abstractNum>
-  <w:abstractNum w:abstractNumId="17" w15:restartNumberingAfterBreak="0">
+  <w:abstractNum w:abstractNumId="21" w15:restartNumberingAfterBreak="0">
+    <w:nsid w:val="5BC61265"/>
+    <w:multiLevelType w:val="hybridMultilevel"/>
+    <w:tmpl w:val="D48C86B6"/>
+    <w:lvl w:ilvl="0" w:tplc="04090001">
+      <w:start w:val="1"/>
+      <w:numFmt w:val="bullet"/>
+      <w:lvlText w:val=""/>
+      <w:lvlJc w:val="left"/>
+      <w:pPr>
+        <w:ind w:left="720" w:hanging="360"/>
+      </w:pPr>
+      <w:rPr>
+        <w:rFonts w:ascii="Symbol" w:hAnsi="Symbol" w:hint="default"/>
+      </w:rPr>
+    </w:lvl>
+    <w:lvl w:ilvl="1" w:tplc="04090003">
+      <w:start w:val="1"/>
+      <w:numFmt w:val="bullet"/>
+      <w:lvlText w:val="o"/>
+      <w:lvlJc w:val="left"/>
+      <w:pPr>
+        <w:ind w:left="1440" w:hanging="360"/>
+      </w:pPr>
+      <w:rPr>
+        <w:rFonts w:ascii="Courier New" w:hAnsi="Courier New" w:cs="Courier New" w:hint="default"/>
+      </w:rPr>
+    </w:lvl>
+    <w:lvl w:ilvl="2" w:tplc="04090005" w:tentative="1">
+      <w:start w:val="1"/>
+      <w:numFmt w:val="bullet"/>
+      <w:lvlText w:val=""/>
+      <w:lvlJc w:val="left"/>
+      <w:pPr>
+        <w:ind w:left="2160" w:hanging="360"/>
+      </w:pPr>
+      <w:rPr>
+        <w:rFonts w:ascii="Wingdings" w:hAnsi="Wingdings" w:hint="default"/>
+      </w:rPr>
+    </w:lvl>
+    <w:lvl w:ilvl="3" w:tplc="04090001" w:tentative="1">
+      <w:start w:val="1"/>
+      <w:numFmt w:val="bullet"/>
+      <w:lvlText w:val=""/>
+      <w:lvlJc w:val="left"/>
+      <w:pPr>
+        <w:ind w:left="2880" w:hanging="360"/>
+      </w:pPr>
+      <w:rPr>
+        <w:rFonts w:ascii="Symbol" w:hAnsi="Symbol" w:hint="default"/>
+      </w:rPr>
+    </w:lvl>
+    <w:lvl w:ilvl="4" w:tplc="04090003" w:tentative="1">
+      <w:start w:val="1"/>
+      <w:numFmt w:val="bullet"/>
+      <w:lvlText w:val="o"/>
+      <w:lvlJc w:val="left"/>
+      <w:pPr>
+        <w:ind w:left="3600" w:hanging="360"/>
+      </w:pPr>
+      <w:rPr>
+        <w:rFonts w:ascii="Courier New" w:hAnsi="Courier New" w:cs="Courier New" w:hint="default"/>
+      </w:rPr>
+    </w:lvl>
+    <w:lvl w:ilvl="5" w:tplc="04090005" w:tentative="1">
+      <w:start w:val="1"/>
+      <w:numFmt w:val="bullet"/>
+      <w:lvlText w:val=""/>
+      <w:lvlJc w:val="left"/>
+      <w:pPr>
+        <w:ind w:left="4320" w:hanging="360"/>
+      </w:pPr>
+      <w:rPr>
+        <w:rFonts w:ascii="Wingdings" w:hAnsi="Wingdings" w:hint="default"/>
+      </w:rPr>
+    </w:lvl>
+    <w:lvl w:ilvl="6" w:tplc="04090001" w:tentative="1">
+      <w:start w:val="1"/>
+      <w:numFmt w:val="bullet"/>
+      <w:lvlText w:val=""/>
+      <w:lvlJc w:val="left"/>
+      <w:pPr>
+        <w:ind w:left="5040" w:hanging="360"/>
+      </w:pPr>
+      <w:rPr>
+        <w:rFonts w:ascii="Symbol" w:hAnsi="Symbol" w:hint="default"/>
+      </w:rPr>
+    </w:lvl>
+    <w:lvl w:ilvl="7" w:tplc="04090003" w:tentative="1">
+      <w:start w:val="1"/>
+      <w:numFmt w:val="bullet"/>
+      <w:lvlText w:val="o"/>
+      <w:lvlJc w:val="left"/>
+      <w:pPr>
+        <w:ind w:left="5760" w:hanging="360"/>
+      </w:pPr>
+      <w:rPr>
+        <w:rFonts w:ascii="Courier New" w:hAnsi="Courier New" w:cs="Courier New" w:hint="default"/>
+      </w:rPr>
+    </w:lvl>
+    <w:lvl w:ilvl="8" w:tplc="04090005" w:tentative="1">
+      <w:start w:val="1"/>
+      <w:numFmt w:val="bullet"/>
+      <w:lvlText w:val=""/>
+      <w:lvlJc w:val="left"/>
+      <w:pPr>
+        <w:ind w:left="6480" w:hanging="360"/>
+      </w:pPr>
+      <w:rPr>
+        <w:rFonts w:ascii="Wingdings" w:hAnsi="Wingdings" w:hint="default"/>
+      </w:rPr>
+    </w:lvl>
+  </w:abstractNum>
+  <w:abstractNum w:abstractNumId="22" w15:restartNumberingAfterBreak="0">
+    <w:nsid w:val="6BEB765E"/>
+    <w:multiLevelType w:val="hybridMultilevel"/>
+    <w:tmpl w:val="965E1E68"/>
+    <w:lvl w:ilvl="0" w:tplc="04090001">
+      <w:start w:val="1"/>
+      <w:numFmt w:val="bullet"/>
+      <w:lvlText w:val=""/>
+      <w:lvlJc w:val="left"/>
+      <w:pPr>
+        <w:ind w:left="1080" w:hanging="360"/>
+      </w:pPr>
+      <w:rPr>
+        <w:rFonts w:ascii="Symbol" w:hAnsi="Symbol" w:hint="default"/>
+      </w:rPr>
+    </w:lvl>
+    <w:lvl w:ilvl="1" w:tplc="04090003" w:tentative="1">
+      <w:start w:val="1"/>
+      <w:numFmt w:val="bullet"/>
+      <w:lvlText w:val="o"/>
+      <w:lvlJc w:val="left"/>
+      <w:pPr>
+        <w:ind w:left="1800" w:hanging="360"/>
+      </w:pPr>
+      <w:rPr>
+        <w:rFonts w:ascii="Courier New" w:hAnsi="Courier New" w:cs="Courier New" w:hint="default"/>
+      </w:rPr>
+    </w:lvl>
+    <w:lvl w:ilvl="2" w:tplc="04090005" w:tentative="1">
+      <w:start w:val="1"/>
+      <w:numFmt w:val="bullet"/>
+      <w:lvlText w:val=""/>
+      <w:lvlJc w:val="left"/>
+      <w:pPr>
+        <w:ind w:left="2520" w:hanging="360"/>
+      </w:pPr>
+      <w:rPr>
+        <w:rFonts w:ascii="Wingdings" w:hAnsi="Wingdings" w:hint="default"/>
+      </w:rPr>
+    </w:lvl>
+    <w:lvl w:ilvl="3" w:tplc="04090001" w:tentative="1">
+      <w:start w:val="1"/>
+      <w:numFmt w:val="bullet"/>
+      <w:lvlText w:val=""/>
+      <w:lvlJc w:val="left"/>
+      <w:pPr>
+        <w:ind w:left="3240" w:hanging="360"/>
+      </w:pPr>
+      <w:rPr>
+        <w:rFonts w:ascii="Symbol" w:hAnsi="Symbol" w:hint="default"/>
+      </w:rPr>
+    </w:lvl>
+    <w:lvl w:ilvl="4" w:tplc="04090003" w:tentative="1">
+      <w:start w:val="1"/>
+      <w:numFmt w:val="bullet"/>
+      <w:lvlText w:val="o"/>
+      <w:lvlJc w:val="left"/>
+      <w:pPr>
+        <w:ind w:left="3960" w:hanging="360"/>
+      </w:pPr>
+      <w:rPr>
+        <w:rFonts w:ascii="Courier New" w:hAnsi="Courier New" w:cs="Courier New" w:hint="default"/>
+      </w:rPr>
+    </w:lvl>
+    <w:lvl w:ilvl="5" w:tplc="04090005" w:tentative="1">
+      <w:start w:val="1"/>
+      <w:numFmt w:val="bullet"/>
+      <w:lvlText w:val=""/>
+      <w:lvlJc w:val="left"/>
+      <w:pPr>
+        <w:ind w:left="4680" w:hanging="360"/>
+      </w:pPr>
+      <w:rPr>
+        <w:rFonts w:ascii="Wingdings" w:hAnsi="Wingdings" w:hint="default"/>
+      </w:rPr>
+    </w:lvl>
+    <w:lvl w:ilvl="6" w:tplc="04090001" w:tentative="1">
+      <w:start w:val="1"/>
+      <w:numFmt w:val="bullet"/>
+      <w:lvlText w:val=""/>
+      <w:lvlJc w:val="left"/>
+      <w:pPr>
+        <w:ind w:left="5400" w:hanging="360"/>
+      </w:pPr>
+      <w:rPr>
+        <w:rFonts w:ascii="Symbol" w:hAnsi="Symbol" w:hint="default"/>
+      </w:rPr>
+    </w:lvl>
+    <w:lvl w:ilvl="7" w:tplc="04090003" w:tentative="1">
+      <w:start w:val="1"/>
+      <w:numFmt w:val="bullet"/>
+      <w:lvlText w:val="o"/>
+      <w:lvlJc w:val="left"/>
+      <w:pPr>
+        <w:ind w:left="6120" w:hanging="360"/>
+      </w:pPr>
+      <w:rPr>
+        <w:rFonts w:ascii="Courier New" w:hAnsi="Courier New" w:cs="Courier New" w:hint="default"/>
+      </w:rPr>
+    </w:lvl>
+    <w:lvl w:ilvl="8" w:tplc="04090005" w:tentative="1">
+      <w:start w:val="1"/>
+      <w:numFmt w:val="bullet"/>
+      <w:lvlText w:val=""/>
+      <w:lvlJc w:val="left"/>
+      <w:pPr>
+        <w:ind w:left="6840" w:hanging="360"/>
+      </w:pPr>
+      <w:rPr>
+        <w:rFonts w:ascii="Wingdings" w:hAnsi="Wingdings" w:hint="default"/>
+      </w:rPr>
+    </w:lvl>
+  </w:abstractNum>
+  <w:abstractNum w:abstractNumId="23" w15:restartNumberingAfterBreak="0">
     <w:nsid w:val="6EFE5CE9"/>
     <w:multiLevelType w:val="multilevel"/>
     <w:tmpl w:val="453A4B00"/>
@@ -3116,7 +4439,7 @@
       </w:pPr>
     </w:lvl>
   </w:abstractNum>
-  <w:abstractNum w:abstractNumId="18" w15:restartNumberingAfterBreak="0">
+  <w:abstractNum w:abstractNumId="24" w15:restartNumberingAfterBreak="0">
     <w:nsid w:val="6F8627F9"/>
     <w:multiLevelType w:val="hybridMultilevel"/>
     <w:tmpl w:val="6674E424"/>
@@ -3229,7 +4552,7 @@
       </w:rPr>
     </w:lvl>
   </w:abstractNum>
-  <w:abstractNum w:abstractNumId="19" w15:restartNumberingAfterBreak="0">
+  <w:abstractNum w:abstractNumId="25" w15:restartNumberingAfterBreak="0">
     <w:nsid w:val="724A4ADB"/>
     <w:multiLevelType w:val="multilevel"/>
     <w:tmpl w:val="DD7C91BA"/>
@@ -3378,7 +4701,7 @@
       </w:rPr>
     </w:lvl>
   </w:abstractNum>
-  <w:abstractNum w:abstractNumId="20" w15:restartNumberingAfterBreak="0">
+  <w:abstractNum w:abstractNumId="26" w15:restartNumberingAfterBreak="0">
     <w:nsid w:val="762377DD"/>
     <w:multiLevelType w:val="multilevel"/>
     <w:tmpl w:val="35764E84"/>
@@ -3527,7 +4850,7 @@
       </w:rPr>
     </w:lvl>
   </w:abstractNum>
-  <w:abstractNum w:abstractNumId="21" w15:restartNumberingAfterBreak="0">
+  <w:abstractNum w:abstractNumId="27" w15:restartNumberingAfterBreak="0">
     <w:nsid w:val="7E1E119D"/>
     <w:multiLevelType w:val="multilevel"/>
     <w:tmpl w:val="D750A646"/>
@@ -3676,77 +4999,95 @@
       </w:rPr>
     </w:lvl>
   </w:abstractNum>
-  <w:num w:numId="1">
+  <w:num w:numId="1" w16cid:durableId="1805779246">
+    <w:abstractNumId w:val="14"/>
+  </w:num>
+  <w:num w:numId="2" w16cid:durableId="1892501121">
+    <w:abstractNumId w:val="23"/>
+  </w:num>
+  <w:num w:numId="3" w16cid:durableId="444278815">
+    <w:abstractNumId w:val="15"/>
+  </w:num>
+  <w:num w:numId="4" w16cid:durableId="1783497374">
+    <w:abstractNumId w:val="1"/>
+  </w:num>
+  <w:num w:numId="5" w16cid:durableId="623271972">
+    <w:abstractNumId w:val="4"/>
+  </w:num>
+  <w:num w:numId="6" w16cid:durableId="986400192">
+    <w:abstractNumId w:val="17"/>
+  </w:num>
+  <w:num w:numId="7" w16cid:durableId="1982418627">
+    <w:abstractNumId w:val="25"/>
+  </w:num>
+  <w:num w:numId="8" w16cid:durableId="1682931574">
+    <w:abstractNumId w:val="27"/>
+  </w:num>
+  <w:num w:numId="9" w16cid:durableId="284585641">
+    <w:abstractNumId w:val="6"/>
+  </w:num>
+  <w:num w:numId="10" w16cid:durableId="1774666455">
+    <w:abstractNumId w:val="18"/>
+  </w:num>
+  <w:num w:numId="11" w16cid:durableId="2087801054">
+    <w:abstractNumId w:val="8"/>
+  </w:num>
+  <w:num w:numId="12" w16cid:durableId="1561937308">
+    <w:abstractNumId w:val="16"/>
+  </w:num>
+  <w:num w:numId="13" w16cid:durableId="838692992">
+    <w:abstractNumId w:val="10"/>
+  </w:num>
+  <w:num w:numId="14" w16cid:durableId="1309701636">
+    <w:abstractNumId w:val="7"/>
+  </w:num>
+  <w:num w:numId="15" w16cid:durableId="1204444775">
+    <w:abstractNumId w:val="3"/>
+  </w:num>
+  <w:num w:numId="16" w16cid:durableId="1660421594">
+    <w:abstractNumId w:val="2"/>
+  </w:num>
+  <w:num w:numId="17" w16cid:durableId="862741612">
+    <w:abstractNumId w:val="26"/>
+  </w:num>
+  <w:num w:numId="18" w16cid:durableId="904417332">
+    <w:abstractNumId w:val="20"/>
+  </w:num>
+  <w:num w:numId="19" w16cid:durableId="2055503859">
+    <w:abstractNumId w:val="13"/>
+  </w:num>
+  <w:num w:numId="20" w16cid:durableId="154272139">
     <w:abstractNumId w:val="11"/>
   </w:num>
-  <w:num w:numId="2">
-    <w:abstractNumId w:val="17"/>
+  <w:num w:numId="21" w16cid:durableId="1474254266">
+    <w:abstractNumId w:val="5"/>
   </w:num>
-  <w:num w:numId="3">
+  <w:num w:numId="22" w16cid:durableId="784008767">
+    <w:abstractNumId w:val="24"/>
+  </w:num>
+  <w:num w:numId="23" w16cid:durableId="214853530">
+    <w:abstractNumId w:val="9"/>
+  </w:num>
+  <w:num w:numId="24" w16cid:durableId="2145466029">
+    <w:abstractNumId w:val="19"/>
+  </w:num>
+  <w:num w:numId="25" w16cid:durableId="697511525">
+    <w:abstractNumId w:val="0"/>
+  </w:num>
+  <w:num w:numId="26" w16cid:durableId="1086415008">
     <w:abstractNumId w:val="12"/>
   </w:num>
-  <w:num w:numId="4">
-    <w:abstractNumId w:val="0"/>
+  <w:num w:numId="27" w16cid:durableId="212430514">
+    <w:abstractNumId w:val="22"/>
   </w:num>
-  <w:num w:numId="5">
-    <w:abstractNumId w:val="3"/>
-  </w:num>
-  <w:num w:numId="6">
-    <w:abstractNumId w:val="14"/>
-  </w:num>
-  <w:num w:numId="7">
-    <w:abstractNumId w:val="19"/>
-  </w:num>
-  <w:num w:numId="8">
+  <w:num w:numId="28" w16cid:durableId="1893887208">
     <w:abstractNumId w:val="21"/>
-  </w:num>
-  <w:num w:numId="9">
-    <w:abstractNumId w:val="5"/>
-  </w:num>
-  <w:num w:numId="10">
-    <w:abstractNumId w:val="15"/>
-  </w:num>
-  <w:num w:numId="11">
-    <w:abstractNumId w:val="7"/>
-  </w:num>
-  <w:num w:numId="12">
-    <w:abstractNumId w:val="13"/>
-  </w:num>
-  <w:num w:numId="13">
-    <w:abstractNumId w:val="8"/>
-  </w:num>
-  <w:num w:numId="14">
-    <w:abstractNumId w:val="6"/>
-  </w:num>
-  <w:num w:numId="15">
-    <w:abstractNumId w:val="2"/>
-  </w:num>
-  <w:num w:numId="16">
-    <w:abstractNumId w:val="1"/>
-  </w:num>
-  <w:num w:numId="17">
-    <w:abstractNumId w:val="20"/>
-  </w:num>
-  <w:num w:numId="18">
-    <w:abstractNumId w:val="16"/>
-  </w:num>
-  <w:num w:numId="19">
-    <w:abstractNumId w:val="10"/>
-  </w:num>
-  <w:num w:numId="20">
-    <w:abstractNumId w:val="9"/>
-  </w:num>
-  <w:num w:numId="21">
-    <w:abstractNumId w:val="4"/>
-  </w:num>
-  <w:num w:numId="22">
-    <w:abstractNumId w:val="18"/>
   </w:num>
 </w:numbering>
 </file>
 
 <file path=word/styles.xml><?xml version="1.0" encoding="utf-8"?>
-<w:styles xmlns:mc="http://schemas.openxmlformats.org/markup-compatibility/2006" xmlns:r="http://schemas.openxmlformats.org/officeDocument/2006/relationships" xmlns:w="http://schemas.openxmlformats.org/wordprocessingml/2006/main" xmlns:w14="http://schemas.microsoft.com/office/word/2010/wordml" xmlns:w15="http://schemas.microsoft.com/office/word/2012/wordml" xmlns:w16cex="http://schemas.microsoft.com/office/word/2018/wordml/cex" xmlns:w16cid="http://schemas.microsoft.com/office/word/2016/wordml/cid" xmlns:w16="http://schemas.microsoft.com/office/word/2018/wordml" xmlns:w16sdtdh="http://schemas.microsoft.com/office/word/2020/wordml/sdtdatahash" xmlns:w16se="http://schemas.microsoft.com/office/word/2015/wordml/symex" mc:Ignorable="w14 w15 w16se w16cid w16 w16cex w16sdtdh">
+<w:styles xmlns:mc="http://schemas.openxmlformats.org/markup-compatibility/2006" xmlns:r="http://schemas.openxmlformats.org/officeDocument/2006/relationships" xmlns:w="http://schemas.openxmlformats.org/wordprocessingml/2006/main" xmlns:w14="http://schemas.microsoft.com/office/word/2010/wordml" xmlns:w15="http://schemas.microsoft.com/office/word/2012/wordml" xmlns:w16cex="http://schemas.microsoft.com/office/word/2018/wordml/cex" xmlns:w16cid="http://schemas.microsoft.com/office/word/2016/wordml/cid" xmlns:w16="http://schemas.microsoft.com/office/word/2018/wordml" xmlns:w16du="http://schemas.microsoft.com/office/word/2023/wordml/word16du" xmlns:w16sdtdh="http://schemas.microsoft.com/office/word/2020/wordml/sdtdatahash" xmlns:w16se="http://schemas.microsoft.com/office/word/2015/wordml/symex" mc:Ignorable="w14 w15 w16se w16cid w16 w16cex w16sdtdh w16du">
   <w:docDefaults>
     <w:rPrDefault>
       <w:rPr>
@@ -4235,7 +5576,6 @@
   <w:style w:type="character" w:default="1" w:styleId="DefaultParagraphFont">
     <w:name w:val="Default Paragraph Font"/>
     <w:uiPriority w:val="1"/>
-    <w:semiHidden/>
     <w:unhideWhenUsed/>
   </w:style>
   <w:style w:type="table" w:default="1" w:styleId="TableNormal">
